--- a/Session07.docx
+++ b/Session07.docx
@@ -4114,619 +4114,6 @@
           <w:p>
             <w:r>
               <w:t>Lưu dữ liệu hệ thống như thông tin sản phẩm, đơn hàng, user, doanh thu</w:t>
-            </w:r>
-          </w:p>
-        </w:tc>
-      </w:tr>
-    </w:tbl>
-    <w:p/>
-    <w:p>
-      <w:r>
-        <w:t>Bài 9:</w:t>
-      </w:r>
-    </w:p>
-    <w:p>
-      <w:pPr>
-        <w:rPr>
-          <w:b/>
-          <w:bCs/>
-        </w:rPr>
-      </w:pPr>
-      <w:r>
-        <w:rPr>
-          <w:b/>
-          <w:bCs/>
-        </w:rPr>
-        <w:t xml:space="preserve">1. </w:t>
-      </w:r>
-      <w:r>
-        <w:rPr>
-          <w:b/>
-          <w:bCs/>
-        </w:rPr>
-        <w:t>Sơ Đồ Package Cho Hệ Thống Thương Mại Điện Tử</w:t>
-      </w:r>
-    </w:p>
-    <w:p>
-      <w:r>
-        <w:rPr>
-          <w:noProof/>
-        </w:rPr>
-        <w:drawing>
-          <wp:inline distT="0" distB="0" distL="0" distR="0" wp14:anchorId="4CBADBA7" wp14:editId="3FC692CD">
-            <wp:extent cx="3819525" cy="4010025"/>
-            <wp:effectExtent l="0" t="0" r="9525" b="9525"/>
-            <wp:docPr id="2026065080" name="Picture 4"/>
-            <wp:cNvGraphicFramePr>
-              <a:graphicFrameLocks xmlns:a="http://schemas.openxmlformats.org/drawingml/2006/main" noChangeAspect="1"/>
-            </wp:cNvGraphicFramePr>
-            <a:graphic xmlns:a="http://schemas.openxmlformats.org/drawingml/2006/main">
-              <a:graphicData uri="http://schemas.openxmlformats.org/drawingml/2006/picture">
-                <pic:pic xmlns:pic="http://schemas.openxmlformats.org/drawingml/2006/picture">
-                  <pic:nvPicPr>
-                    <pic:cNvPr id="2026065080" name="Picture 2026065080"/>
-                    <pic:cNvPicPr/>
-                  </pic:nvPicPr>
-                  <pic:blipFill>
-                    <a:blip r:embed="rId14">
-                      <a:extLst>
-                        <a:ext uri="{28A0092B-C50C-407E-A947-70E740481C1C}">
-                          <a14:useLocalDpi xmlns:a14="http://schemas.microsoft.com/office/drawing/2010/main" val="0"/>
-                        </a:ext>
-                      </a:extLst>
-                    </a:blip>
-                    <a:stretch>
-                      <a:fillRect/>
-                    </a:stretch>
-                  </pic:blipFill>
-                  <pic:spPr>
-                    <a:xfrm>
-                      <a:off x="0" y="0"/>
-                      <a:ext cx="3819525" cy="4010025"/>
-                    </a:xfrm>
-                    <a:prstGeom prst="rect">
-                      <a:avLst/>
-                    </a:prstGeom>
-                  </pic:spPr>
-                </pic:pic>
-              </a:graphicData>
-            </a:graphic>
-          </wp:inline>
-        </w:drawing>
-      </w:r>
-    </w:p>
-    <w:p/>
-    <w:p>
-      <w:pPr>
-        <w:rPr>
-          <w:b/>
-          <w:bCs/>
-        </w:rPr>
-      </w:pPr>
-      <w:r>
-        <w:rPr>
-          <w:rFonts w:ascii="Segoe UI Emoji" w:hAnsi="Segoe UI Emoji" w:cs="Segoe UI Emoji"/>
-          <w:b/>
-          <w:bCs/>
-        </w:rPr>
-        <w:t>2</w:t>
-      </w:r>
-      <w:r>
-        <w:rPr>
-          <w:b/>
-          <w:bCs/>
-        </w:rPr>
-        <w:t>. Quan Hệ Phụ Thuộc (Dependency)</w:t>
-      </w:r>
-    </w:p>
-    <w:tbl>
-      <w:tblPr>
-        <w:tblStyle w:val="TableGrid"/>
-        <w:tblW w:w="0" w:type="auto"/>
-        <w:tblLook w:val="04A0" w:firstRow="1" w:lastRow="0" w:firstColumn="1" w:lastColumn="0" w:noHBand="0" w:noVBand="1"/>
-      </w:tblPr>
-      <w:tblGrid>
-        <w:gridCol w:w="2252"/>
-        <w:gridCol w:w="3231"/>
-        <w:gridCol w:w="3867"/>
-      </w:tblGrid>
-      <w:tr>
-        <w:tc>
-          <w:tcPr>
-            <w:tcW w:w="0" w:type="auto"/>
-            <w:hideMark/>
-          </w:tcPr>
-          <w:p>
-            <w:pPr>
-              <w:rPr>
-                <w:b/>
-                <w:bCs/>
-              </w:rPr>
-            </w:pPr>
-            <w:r>
-              <w:rPr>
-                <w:b/>
-                <w:bCs/>
-              </w:rPr>
-              <w:t>Package</w:t>
-            </w:r>
-          </w:p>
-        </w:tc>
-        <w:tc>
-          <w:tcPr>
-            <w:tcW w:w="0" w:type="auto"/>
-            <w:hideMark/>
-          </w:tcPr>
-          <w:p>
-            <w:pPr>
-              <w:rPr>
-                <w:b/>
-                <w:bCs/>
-              </w:rPr>
-            </w:pPr>
-            <w:r>
-              <w:rPr>
-                <w:b/>
-                <w:bCs/>
-              </w:rPr>
-              <w:t>Phụ thuộc vào</w:t>
-            </w:r>
-          </w:p>
-        </w:tc>
-        <w:tc>
-          <w:tcPr>
-            <w:tcW w:w="0" w:type="auto"/>
-            <w:hideMark/>
-          </w:tcPr>
-          <w:p>
-            <w:pPr>
-              <w:rPr>
-                <w:b/>
-                <w:bCs/>
-              </w:rPr>
-            </w:pPr>
-            <w:r>
-              <w:rPr>
-                <w:b/>
-                <w:bCs/>
-              </w:rPr>
-              <w:t>Giải thích</w:t>
-            </w:r>
-          </w:p>
-        </w:tc>
-      </w:tr>
-      <w:tr>
-        <w:tc>
-          <w:tcPr>
-            <w:tcW w:w="0" w:type="auto"/>
-            <w:hideMark/>
-          </w:tcPr>
-          <w:p>
-            <w:r>
-              <w:t>Shopping Cart</w:t>
-            </w:r>
-          </w:p>
-        </w:tc>
-        <w:tc>
-          <w:tcPr>
-            <w:tcW w:w="0" w:type="auto"/>
-            <w:hideMark/>
-          </w:tcPr>
-          <w:p>
-            <w:r>
-              <w:t>Product Mgmt, User Mgmt</w:t>
-            </w:r>
-          </w:p>
-        </w:tc>
-        <w:tc>
-          <w:tcPr>
-            <w:tcW w:w="0" w:type="auto"/>
-            <w:hideMark/>
-          </w:tcPr>
-          <w:p>
-            <w:r>
-              <w:t>Cần biết sản phẩm và người dùng để quản lý giỏ</w:t>
-            </w:r>
-          </w:p>
-        </w:tc>
-      </w:tr>
-      <w:tr>
-        <w:tc>
-          <w:tcPr>
-            <w:tcW w:w="0" w:type="auto"/>
-            <w:hideMark/>
-          </w:tcPr>
-          <w:p>
-            <w:r>
-              <w:lastRenderedPageBreak/>
-              <w:t>Order Mgmt</w:t>
-            </w:r>
-          </w:p>
-        </w:tc>
-        <w:tc>
-          <w:tcPr>
-            <w:tcW w:w="0" w:type="auto"/>
-            <w:hideMark/>
-          </w:tcPr>
-          <w:p>
-            <w:r>
-              <w:t>Shopping Cart, User Mgmt, Product Mgmt</w:t>
-            </w:r>
-          </w:p>
-        </w:tc>
-        <w:tc>
-          <w:tcPr>
-            <w:tcW w:w="0" w:type="auto"/>
-            <w:hideMark/>
-          </w:tcPr>
-          <w:p>
-            <w:r>
-              <w:t>Tạo đơn hàng dựa trên giỏ, người dùng, và sản phẩm</w:t>
-            </w:r>
-          </w:p>
-        </w:tc>
-      </w:tr>
-      <w:tr>
-        <w:tc>
-          <w:tcPr>
-            <w:tcW w:w="0" w:type="auto"/>
-            <w:hideMark/>
-          </w:tcPr>
-          <w:p>
-            <w:r>
-              <w:t>Payment Mgmt</w:t>
-            </w:r>
-          </w:p>
-        </w:tc>
-        <w:tc>
-          <w:tcPr>
-            <w:tcW w:w="0" w:type="auto"/>
-            <w:hideMark/>
-          </w:tcPr>
-          <w:p>
-            <w:r>
-              <w:t>Order Mgmt</w:t>
-            </w:r>
-          </w:p>
-        </w:tc>
-        <w:tc>
-          <w:tcPr>
-            <w:tcW w:w="0" w:type="auto"/>
-            <w:hideMark/>
-          </w:tcPr>
-          <w:p>
-            <w:r>
-              <w:t>Thanh toán xảy ra sau khi tạo đơn hàng</w:t>
-            </w:r>
-          </w:p>
-        </w:tc>
-      </w:tr>
-      <w:tr>
-        <w:tc>
-          <w:tcPr>
-            <w:tcW w:w="0" w:type="auto"/>
-            <w:hideMark/>
-          </w:tcPr>
-          <w:p>
-            <w:r>
-              <w:t>User Mgmt, Product Mgmt</w:t>
-            </w:r>
-          </w:p>
-        </w:tc>
-        <w:tc>
-          <w:tcPr>
-            <w:tcW w:w="0" w:type="auto"/>
-            <w:hideMark/>
-          </w:tcPr>
-          <w:p>
-            <w:r>
-              <w:t>(Không phụ thuộc package khác)</w:t>
-            </w:r>
-          </w:p>
-        </w:tc>
-        <w:tc>
-          <w:tcPr>
-            <w:tcW w:w="0" w:type="auto"/>
-            <w:hideMark/>
-          </w:tcPr>
-          <w:p>
-            <w:r>
-              <w:t>Là module riêng biệt, được dùng bởi modul khác</w:t>
-            </w:r>
-          </w:p>
-        </w:tc>
-      </w:tr>
-    </w:tbl>
-    <w:p/>
-    <w:p>
-      <w:pPr>
-        <w:rPr>
-          <w:b/>
-          <w:bCs/>
-        </w:rPr>
-      </w:pPr>
-      <w:r>
-        <w:rPr>
-          <w:b/>
-          <w:bCs/>
-        </w:rPr>
-        <w:t>3</w:t>
-      </w:r>
-      <w:r>
-        <w:rPr>
-          <w:b/>
-          <w:bCs/>
-        </w:rPr>
-        <w:t>. Các Package và Vai Trò</w:t>
-      </w:r>
-    </w:p>
-    <w:tbl>
-      <w:tblPr>
-        <w:tblStyle w:val="TableGrid"/>
-        <w:tblW w:w="0" w:type="auto"/>
-        <w:tblLook w:val="04A0" w:firstRow="1" w:lastRow="0" w:firstColumn="1" w:lastColumn="0" w:noHBand="0" w:noVBand="1"/>
-      </w:tblPr>
-      <w:tblGrid>
-        <w:gridCol w:w="2008"/>
-        <w:gridCol w:w="3471"/>
-        <w:gridCol w:w="3871"/>
-      </w:tblGrid>
-      <w:tr>
-        <w:tc>
-          <w:tcPr>
-            <w:tcW w:w="0" w:type="auto"/>
-            <w:hideMark/>
-          </w:tcPr>
-          <w:p>
-            <w:pPr>
-              <w:rPr>
-                <w:b/>
-                <w:bCs/>
-              </w:rPr>
-            </w:pPr>
-            <w:r>
-              <w:rPr>
-                <w:b/>
-                <w:bCs/>
-              </w:rPr>
-              <w:t>Package</w:t>
-            </w:r>
-          </w:p>
-        </w:tc>
-        <w:tc>
-          <w:tcPr>
-            <w:tcW w:w="0" w:type="auto"/>
-            <w:hideMark/>
-          </w:tcPr>
-          <w:p>
-            <w:pPr>
-              <w:rPr>
-                <w:b/>
-                <w:bCs/>
-              </w:rPr>
-            </w:pPr>
-            <w:r>
-              <w:rPr>
-                <w:b/>
-                <w:bCs/>
-              </w:rPr>
-              <w:t>Chức năng chính</w:t>
-            </w:r>
-          </w:p>
-        </w:tc>
-        <w:tc>
-          <w:tcPr>
-            <w:tcW w:w="0" w:type="auto"/>
-            <w:hideMark/>
-          </w:tcPr>
-          <w:p>
-            <w:pPr>
-              <w:rPr>
-                <w:b/>
-                <w:bCs/>
-              </w:rPr>
-            </w:pPr>
-            <w:r>
-              <w:rPr>
-                <w:b/>
-                <w:bCs/>
-              </w:rPr>
-              <w:t>Lý do cần tách riêng</w:t>
-            </w:r>
-          </w:p>
-        </w:tc>
-      </w:tr>
-      <w:tr>
-        <w:tc>
-          <w:tcPr>
-            <w:tcW w:w="0" w:type="auto"/>
-            <w:hideMark/>
-          </w:tcPr>
-          <w:p>
-            <w:r>
-              <w:rPr>
-                <w:b/>
-                <w:bCs/>
-              </w:rPr>
-              <w:t>User Management</w:t>
-            </w:r>
-          </w:p>
-        </w:tc>
-        <w:tc>
-          <w:tcPr>
-            <w:tcW w:w="0" w:type="auto"/>
-            <w:hideMark/>
-          </w:tcPr>
-          <w:p>
-            <w:r>
-              <w:t>Đăng ký, đăng nhập, quản lý thông tin người dùng</w:t>
-            </w:r>
-          </w:p>
-        </w:tc>
-        <w:tc>
-          <w:tcPr>
-            <w:tcW w:w="0" w:type="auto"/>
-            <w:hideMark/>
-          </w:tcPr>
-          <w:p>
-            <w:r>
-              <w:t>Bảo mật và quản lý user thường tách riêng để dễ bảo trì và mở rộng</w:t>
-            </w:r>
-          </w:p>
-        </w:tc>
-      </w:tr>
-      <w:tr>
-        <w:tc>
-          <w:tcPr>
-            <w:tcW w:w="0" w:type="auto"/>
-            <w:hideMark/>
-          </w:tcPr>
-          <w:p>
-            <w:r>
-              <w:rPr>
-                <w:b/>
-                <w:bCs/>
-              </w:rPr>
-              <w:t>Product Management</w:t>
-            </w:r>
-          </w:p>
-        </w:tc>
-        <w:tc>
-          <w:tcPr>
-            <w:tcW w:w="0" w:type="auto"/>
-            <w:hideMark/>
-          </w:tcPr>
-          <w:p>
-            <w:r>
-              <w:t>Quản lý danh sách sản phẩm: thêm, sửa, xóa</w:t>
-            </w:r>
-          </w:p>
-        </w:tc>
-        <w:tc>
-          <w:tcPr>
-            <w:tcW w:w="0" w:type="auto"/>
-            <w:hideMark/>
-          </w:tcPr>
-          <w:p>
-            <w:r>
-              <w:t>Đây là lõi dữ liệu chính của hệ thống TMĐT, cần tách để dễ quản trị</w:t>
-            </w:r>
-          </w:p>
-        </w:tc>
-      </w:tr>
-      <w:tr>
-        <w:tc>
-          <w:tcPr>
-            <w:tcW w:w="0" w:type="auto"/>
-            <w:hideMark/>
-          </w:tcPr>
-          <w:p>
-            <w:r>
-              <w:rPr>
-                <w:b/>
-                <w:bCs/>
-              </w:rPr>
-              <w:t>Shopping Cart</w:t>
-            </w:r>
-          </w:p>
-        </w:tc>
-        <w:tc>
-          <w:tcPr>
-            <w:tcW w:w="0" w:type="auto"/>
-            <w:hideMark/>
-          </w:tcPr>
-          <w:p>
-            <w:r>
-              <w:t>Thêm sản phẩm vào giỏ, xóa sản phẩm, cập nhật giỏ hàng</w:t>
-            </w:r>
-          </w:p>
-        </w:tc>
-        <w:tc>
-          <w:tcPr>
-            <w:tcW w:w="0" w:type="auto"/>
-            <w:hideMark/>
-          </w:tcPr>
-          <w:p>
-            <w:r>
-              <w:t>Giỏ hàng là phần xử lý logic riêng trước khi tạo đơn hàng</w:t>
-            </w:r>
-          </w:p>
-        </w:tc>
-      </w:tr>
-      <w:tr>
-        <w:tc>
-          <w:tcPr>
-            <w:tcW w:w="0" w:type="auto"/>
-            <w:hideMark/>
-          </w:tcPr>
-          <w:p>
-            <w:r>
-              <w:rPr>
-                <w:b/>
-                <w:bCs/>
-              </w:rPr>
-              <w:t>Order Management</w:t>
-            </w:r>
-          </w:p>
-        </w:tc>
-        <w:tc>
-          <w:tcPr>
-            <w:tcW w:w="0" w:type="auto"/>
-            <w:hideMark/>
-          </w:tcPr>
-          <w:p>
-            <w:r>
-              <w:t>Tạo đơn hàng, theo dõi trạng thái đơn</w:t>
-            </w:r>
-          </w:p>
-        </w:tc>
-        <w:tc>
-          <w:tcPr>
-            <w:tcW w:w="0" w:type="auto"/>
-            <w:hideMark/>
-          </w:tcPr>
-          <w:p>
-            <w:r>
-              <w:t>Liên quan quy trình đặt hàng, cần quản lý xuyên suốt</w:t>
-            </w:r>
-          </w:p>
-        </w:tc>
-      </w:tr>
-      <w:tr>
-        <w:tc>
-          <w:tcPr>
-            <w:tcW w:w="0" w:type="auto"/>
-            <w:hideMark/>
-          </w:tcPr>
-          <w:p>
-            <w:r>
-              <w:rPr>
-                <w:b/>
-                <w:bCs/>
-              </w:rPr>
-              <w:t>Payment Management</w:t>
-            </w:r>
-          </w:p>
-        </w:tc>
-        <w:tc>
-          <w:tcPr>
-            <w:tcW w:w="0" w:type="auto"/>
-            <w:hideMark/>
-          </w:tcPr>
-          <w:p>
-            <w:r>
-              <w:t>Xử lý thanh toán với cổng Online (VD: VNPay, Momo, PayPal)</w:t>
-            </w:r>
-          </w:p>
-        </w:tc>
-        <w:tc>
-          <w:tcPr>
-            <w:tcW w:w="0" w:type="auto"/>
-            <w:hideMark/>
-          </w:tcPr>
-          <w:p>
-            <w:r>
-              <w:t>Mỗi cổng thanh toán có tích hợp riêng nên phải tách module độc lập</w:t>
             </w:r>
           </w:p>
         </w:tc>

--- a/Session07.docx
+++ b/Session07.docx
@@ -3571,331 +3571,35 @@
       <w:pPr>
         <w:rPr>
           <w:b/>
-          <w:bCs/>
+          <w:sz w:val="40"/>
+          <w:szCs w:val="40"/>
+          <w:highlight w:val="white"/>
         </w:rPr>
       </w:pPr>
       <w:r>
         <w:rPr>
           <w:b/>
-          <w:bCs/>
-        </w:rPr>
-        <w:t>1. Phân rã hệ thống thành các module theo kiến trúc 3 tầng</w:t>
-      </w:r>
-    </w:p>
-    <w:p>
-      <w:pPr>
-        <w:rPr>
-          <w:b/>
-          <w:bCs/>
-        </w:rPr>
-      </w:pPr>
-      <w:r>
-        <w:rPr>
-          <w:b/>
-          <w:bCs/>
-        </w:rPr>
-        <w:t>Presentation Layer (Tầng giao diện)</w:t>
-      </w:r>
-    </w:p>
-    <w:p>
-      <w:pPr>
-        <w:numPr>
-          <w:ilvl w:val="0"/>
-          <w:numId w:val="27"/>
-        </w:numPr>
-      </w:pPr>
-      <w:r>
-        <w:t>Chứa UI và Controller nhận request từ người dùng.</w:t>
-      </w:r>
-    </w:p>
-    <w:p>
-      <w:pPr>
-        <w:numPr>
-          <w:ilvl w:val="0"/>
-          <w:numId w:val="27"/>
-        </w:numPr>
-      </w:pPr>
-      <w:r>
-        <w:t>Bao gồm các lớp/module:</w:t>
-      </w:r>
-    </w:p>
-    <w:p>
-      <w:pPr>
-        <w:numPr>
-          <w:ilvl w:val="1"/>
-          <w:numId w:val="27"/>
-        </w:numPr>
-      </w:pPr>
-      <w:r>
-        <w:t>ProductController</w:t>
-      </w:r>
-    </w:p>
-    <w:p>
-      <w:pPr>
-        <w:numPr>
-          <w:ilvl w:val="1"/>
-          <w:numId w:val="27"/>
-        </w:numPr>
-      </w:pPr>
-      <w:r>
-        <w:t>OrderController</w:t>
-      </w:r>
-    </w:p>
-    <w:p>
-      <w:pPr>
-        <w:numPr>
-          <w:ilvl w:val="1"/>
-          <w:numId w:val="27"/>
-        </w:numPr>
-      </w:pPr>
-      <w:r>
-        <w:t>AuthController</w:t>
-      </w:r>
-    </w:p>
-    <w:p>
-      <w:pPr>
-        <w:numPr>
-          <w:ilvl w:val="1"/>
-          <w:numId w:val="27"/>
-        </w:numPr>
-      </w:pPr>
-      <w:r>
-        <w:t>ReportController</w:t>
-      </w:r>
-    </w:p>
-    <w:p>
-      <w:pPr>
-        <w:rPr>
-          <w:b/>
-          <w:bCs/>
-        </w:rPr>
-      </w:pPr>
-      <w:r>
-        <w:rPr>
-          <w:b/>
-          <w:bCs/>
-        </w:rPr>
-        <w:t>Business Logic Layer (Tầng nghiệp vụ)</w:t>
-      </w:r>
-    </w:p>
-    <w:p>
-      <w:pPr>
-        <w:numPr>
-          <w:ilvl w:val="0"/>
-          <w:numId w:val="28"/>
-        </w:numPr>
-      </w:pPr>
-      <w:r>
-        <w:t>Chứa các service xử lý logic của hệ thống.</w:t>
-      </w:r>
-    </w:p>
-    <w:p>
-      <w:pPr>
-        <w:numPr>
-          <w:ilvl w:val="0"/>
-          <w:numId w:val="28"/>
-        </w:numPr>
-      </w:pPr>
-      <w:r>
-        <w:t>Không truy cập trực tiếp DB.</w:t>
-      </w:r>
-    </w:p>
-    <w:p>
-      <w:pPr>
-        <w:numPr>
-          <w:ilvl w:val="0"/>
-          <w:numId w:val="28"/>
-        </w:numPr>
-      </w:pPr>
-      <w:r>
-        <w:t>Bao gồm:</w:t>
-      </w:r>
-    </w:p>
-    <w:p>
-      <w:pPr>
-        <w:numPr>
-          <w:ilvl w:val="1"/>
-          <w:numId w:val="28"/>
-        </w:numPr>
-      </w:pPr>
-      <w:r>
-        <w:t>ProductService</w:t>
-      </w:r>
-    </w:p>
-    <w:p>
-      <w:pPr>
-        <w:numPr>
-          <w:ilvl w:val="1"/>
-          <w:numId w:val="28"/>
-        </w:numPr>
-      </w:pPr>
-      <w:r>
-        <w:t>OrderService</w:t>
-      </w:r>
-    </w:p>
-    <w:p>
-      <w:pPr>
-        <w:numPr>
-          <w:ilvl w:val="1"/>
-          <w:numId w:val="28"/>
-        </w:numPr>
-      </w:pPr>
-      <w:r>
-        <w:t>AuthService</w:t>
-      </w:r>
-    </w:p>
-    <w:p>
-      <w:pPr>
-        <w:numPr>
-          <w:ilvl w:val="1"/>
-          <w:numId w:val="28"/>
-        </w:numPr>
-      </w:pPr>
-      <w:r>
-        <w:t>ReportService</w:t>
-      </w:r>
-    </w:p>
-    <w:p>
-      <w:pPr>
-        <w:rPr>
-          <w:b/>
-          <w:bCs/>
-        </w:rPr>
-      </w:pPr>
-      <w:r>
-        <w:rPr>
-          <w:b/>
-          <w:bCs/>
-        </w:rPr>
-        <w:lastRenderedPageBreak/>
-        <w:t xml:space="preserve"> Data Access Layer (Tầng truy cập dữ liệu)</w:t>
-      </w:r>
-    </w:p>
-    <w:p>
-      <w:pPr>
-        <w:numPr>
-          <w:ilvl w:val="0"/>
-          <w:numId w:val="29"/>
-        </w:numPr>
-      </w:pPr>
-      <w:r>
-        <w:t>Giao tiếp và thao tác dữ liệu với Database.</w:t>
-      </w:r>
-    </w:p>
-    <w:p>
-      <w:pPr>
-        <w:numPr>
-          <w:ilvl w:val="0"/>
-          <w:numId w:val="29"/>
-        </w:numPr>
-      </w:pPr>
-      <w:r>
-        <w:t>Bao gồm:</w:t>
-      </w:r>
-    </w:p>
-    <w:p>
-      <w:pPr>
-        <w:numPr>
-          <w:ilvl w:val="1"/>
-          <w:numId w:val="29"/>
-        </w:numPr>
-      </w:pPr>
-      <w:r>
-        <w:t>ProductDAO / ProductRepository</w:t>
-      </w:r>
-    </w:p>
-    <w:p>
-      <w:pPr>
-        <w:numPr>
-          <w:ilvl w:val="1"/>
-          <w:numId w:val="29"/>
-        </w:numPr>
-      </w:pPr>
-      <w:r>
-        <w:t>OrderDAO / OrderRepository</w:t>
-      </w:r>
-    </w:p>
-    <w:p>
-      <w:pPr>
-        <w:numPr>
-          <w:ilvl w:val="1"/>
-          <w:numId w:val="29"/>
-        </w:numPr>
-      </w:pPr>
-      <w:r>
-        <w:t>UserDAO / UserRepository</w:t>
-      </w:r>
-    </w:p>
-    <w:p>
-      <w:pPr>
-        <w:numPr>
-          <w:ilvl w:val="1"/>
-          <w:numId w:val="29"/>
-        </w:numPr>
-      </w:pPr>
-      <w:r>
-        <w:t>ReportDAO / ReportRepository</w:t>
-      </w:r>
-    </w:p>
-    <w:p>
-      <w:pPr>
-        <w:rPr>
-          <w:b/>
-          <w:bCs/>
-        </w:rPr>
-      </w:pPr>
-    </w:p>
-    <w:p>
-      <w:pPr>
-        <w:rPr>
-          <w:b/>
-          <w:bCs/>
-        </w:rPr>
-      </w:pPr>
-      <w:r>
-        <w:rPr>
-          <w:b/>
-          <w:bCs/>
-        </w:rPr>
-        <w:t>2. Sơ đồ kiến trúc 3 tầng – Hệ thống bán hàng</w:t>
-      </w:r>
-    </w:p>
-    <w:p>
-      <w:pPr>
-        <w:rPr>
-          <w:b/>
-          <w:bCs/>
-        </w:rPr>
-      </w:pPr>
-      <w:r>
-        <w:rPr>
-          <w:b/>
-          <w:bCs/>
           <w:noProof/>
+          <w:sz w:val="40"/>
+          <w:szCs w:val="40"/>
+          <w:highlight w:val="white"/>
         </w:rPr>
         <w:drawing>
-          <wp:inline distT="0" distB="0" distL="0" distR="0" wp14:anchorId="79BAF897" wp14:editId="3370AAC3">
-            <wp:extent cx="6579126" cy="4899660"/>
+          <wp:inline distT="114300" distB="114300" distL="114300" distR="114300" wp14:anchorId="1E50C09B" wp14:editId="1AF9B0C9">
+            <wp:extent cx="5731200" cy="2019300"/>
             <wp:effectExtent l="0" t="0" r="0" b="0"/>
-            <wp:docPr id="1861143637" name="Picture 3"/>
-            <wp:cNvGraphicFramePr>
-              <a:graphicFrameLocks xmlns:a="http://schemas.openxmlformats.org/drawingml/2006/main" noChangeAspect="1"/>
-            </wp:cNvGraphicFramePr>
+            <wp:docPr id="2" name="image5.png"/>
+            <wp:cNvGraphicFramePr/>
             <a:graphic xmlns:a="http://schemas.openxmlformats.org/drawingml/2006/main">
               <a:graphicData uri="http://schemas.openxmlformats.org/drawingml/2006/picture">
                 <pic:pic xmlns:pic="http://schemas.openxmlformats.org/drawingml/2006/picture">
                   <pic:nvPicPr>
-                    <pic:cNvPr id="1861143637" name="Picture 1861143637"/>
-                    <pic:cNvPicPr/>
+                    <pic:cNvPr id="0" name="image5.png"/>
+                    <pic:cNvPicPr preferRelativeResize="0"/>
                   </pic:nvPicPr>
                   <pic:blipFill>
-                    <a:blip r:embed="rId13">
-                      <a:extLst>
-                        <a:ext uri="{28A0092B-C50C-407E-A947-70E740481C1C}">
-                          <a14:useLocalDpi xmlns:a14="http://schemas.microsoft.com/office/drawing/2010/main" val="0"/>
-                        </a:ext>
-                      </a:extLst>
-                    </a:blip>
+                    <a:blip r:embed="rId13"/>
+                    <a:srcRect/>
                     <a:stretch>
                       <a:fillRect/>
                     </a:stretch>
@@ -3903,11 +3607,12 @@
                   <pic:spPr>
                     <a:xfrm>
                       <a:off x="0" y="0"/>
-                      <a:ext cx="6587304" cy="4905750"/>
+                      <a:ext cx="5731200" cy="2019300"/>
                     </a:xfrm>
                     <a:prstGeom prst="rect">
                       <a:avLst/>
                     </a:prstGeom>
+                    <a:ln/>
                   </pic:spPr>
                 </pic:pic>
               </a:graphicData>
@@ -3918,207 +3623,743 @@
     </w:p>
     <w:p>
       <w:pPr>
+        <w:pStyle w:val="Heading3"/>
+        <w:keepNext w:val="0"/>
+        <w:keepLines w:val="0"/>
+        <w:spacing w:before="280"/>
+        <w:rPr>
+          <w:color w:val="000000"/>
+          <w:sz w:val="24"/>
+          <w:szCs w:val="24"/>
+          <w:highlight w:val="white"/>
+        </w:rPr>
+      </w:pPr>
+      <w:bookmarkStart w:id="0" w:name="_918tpelg5ii9" w:colFirst="0" w:colLast="0"/>
+      <w:bookmarkEnd w:id="0"/>
+      <w:r>
+        <w:rPr>
+          <w:color w:val="000000"/>
+          <w:sz w:val="24"/>
+          <w:szCs w:val="24"/>
+          <w:highlight w:val="white"/>
+        </w:rPr>
+        <w:t xml:space="preserve">1. Presentation Layer </w:t>
+      </w:r>
+    </w:p>
+    <w:p>
+      <w:pPr>
+        <w:pStyle w:val="Heading3"/>
+        <w:keepNext w:val="0"/>
+        <w:keepLines w:val="0"/>
+        <w:spacing w:before="280"/>
+        <w:rPr>
+          <w:sz w:val="24"/>
+          <w:szCs w:val="24"/>
+          <w:highlight w:val="white"/>
+        </w:rPr>
+      </w:pPr>
+      <w:bookmarkStart w:id="1" w:name="_sj19pyj8anpl" w:colFirst="0" w:colLast="0"/>
+      <w:bookmarkEnd w:id="1"/>
+      <w:r>
+        <w:rPr>
+          <w:sz w:val="24"/>
+          <w:szCs w:val="24"/>
+          <w:highlight w:val="white"/>
+        </w:rPr>
+        <w:t>Vai trò:</w:t>
+      </w:r>
+    </w:p>
+    <w:p>
+      <w:pPr>
+        <w:numPr>
+          <w:ilvl w:val="0"/>
+          <w:numId w:val="33"/>
+        </w:numPr>
+        <w:spacing w:before="240" w:after="0" w:line="276" w:lineRule="auto"/>
+        <w:rPr>
+          <w:highlight w:val="white"/>
+        </w:rPr>
+      </w:pPr>
+      <w:r>
+        <w:rPr>
+          <w:highlight w:val="white"/>
+        </w:rPr>
+        <w:t>Là tầng giao diện người dùng (UI).</w:t>
+      </w:r>
+      <w:r>
+        <w:rPr>
+          <w:highlight w:val="white"/>
+        </w:rPr>
+        <w:br/>
+      </w:r>
+    </w:p>
+    <w:p>
+      <w:pPr>
+        <w:numPr>
+          <w:ilvl w:val="0"/>
+          <w:numId w:val="33"/>
+        </w:numPr>
+        <w:spacing w:after="0" w:line="276" w:lineRule="auto"/>
+        <w:rPr>
+          <w:highlight w:val="white"/>
+        </w:rPr>
+      </w:pPr>
+      <w:r>
+        <w:rPr>
+          <w:highlight w:val="white"/>
+        </w:rPr>
+        <w:t>Cho phép người dùng thao tác với hệ thống thông qua các màn hình:</w:t>
+      </w:r>
+      <w:r>
+        <w:rPr>
+          <w:highlight w:val="white"/>
+        </w:rPr>
+        <w:br/>
+      </w:r>
+    </w:p>
+    <w:p>
+      <w:pPr>
+        <w:numPr>
+          <w:ilvl w:val="1"/>
+          <w:numId w:val="33"/>
+        </w:numPr>
+        <w:spacing w:after="0" w:line="276" w:lineRule="auto"/>
+        <w:rPr>
+          <w:highlight w:val="white"/>
+        </w:rPr>
+      </w:pPr>
+      <w:r>
+        <w:rPr>
+          <w:highlight w:val="white"/>
+        </w:rPr>
+        <w:t>ProductUI: hiển thị và quản lý sản phẩm.</w:t>
+      </w:r>
+      <w:r>
+        <w:rPr>
+          <w:highlight w:val="white"/>
+        </w:rPr>
+        <w:br/>
+      </w:r>
+    </w:p>
+    <w:p>
+      <w:pPr>
+        <w:numPr>
+          <w:ilvl w:val="1"/>
+          <w:numId w:val="33"/>
+        </w:numPr>
+        <w:spacing w:after="0" w:line="276" w:lineRule="auto"/>
+        <w:rPr>
+          <w:highlight w:val="white"/>
+        </w:rPr>
+      </w:pPr>
+      <w:r>
+        <w:rPr>
+          <w:highlight w:val="white"/>
+        </w:rPr>
+        <w:t>OrderUI: tạo và xem đơn hàng.</w:t>
+      </w:r>
+      <w:r>
+        <w:rPr>
+          <w:highlight w:val="white"/>
+        </w:rPr>
+        <w:br/>
+      </w:r>
+    </w:p>
+    <w:p>
+      <w:pPr>
+        <w:numPr>
+          <w:ilvl w:val="1"/>
+          <w:numId w:val="33"/>
+        </w:numPr>
+        <w:spacing w:after="0" w:line="276" w:lineRule="auto"/>
+        <w:rPr>
+          <w:highlight w:val="white"/>
+        </w:rPr>
+      </w:pPr>
+      <w:r>
+        <w:rPr>
+          <w:highlight w:val="white"/>
+        </w:rPr>
+        <w:lastRenderedPageBreak/>
+        <w:t>LoginUI: đăng nhập, xác thực người dùng.</w:t>
+      </w:r>
+      <w:r>
+        <w:rPr>
+          <w:highlight w:val="white"/>
+        </w:rPr>
+        <w:br/>
+      </w:r>
+    </w:p>
+    <w:p>
+      <w:pPr>
+        <w:numPr>
+          <w:ilvl w:val="1"/>
+          <w:numId w:val="33"/>
+        </w:numPr>
+        <w:spacing w:after="240" w:line="276" w:lineRule="auto"/>
+        <w:rPr>
+          <w:highlight w:val="white"/>
+        </w:rPr>
+      </w:pPr>
+      <w:r>
+        <w:rPr>
+          <w:highlight w:val="white"/>
+        </w:rPr>
+        <w:t>ReportUI: hiển thị báo cáo, thống kê.</w:t>
+      </w:r>
+      <w:r>
+        <w:rPr>
+          <w:highlight w:val="white"/>
+        </w:rPr>
+        <w:br/>
+      </w:r>
+    </w:p>
+    <w:p>
+      <w:pPr>
+        <w:spacing w:before="240" w:after="240"/>
+        <w:rPr>
+          <w:highlight w:val="white"/>
+        </w:rPr>
+      </w:pPr>
+      <w:r>
+        <w:rPr>
+          <w:highlight w:val="white"/>
+        </w:rPr>
+        <w:t>Tương tác:</w:t>
+      </w:r>
+    </w:p>
+    <w:p>
+      <w:pPr>
+        <w:numPr>
+          <w:ilvl w:val="0"/>
+          <w:numId w:val="31"/>
+        </w:numPr>
+        <w:spacing w:before="240" w:after="0" w:line="276" w:lineRule="auto"/>
+        <w:rPr>
+          <w:highlight w:val="white"/>
+        </w:rPr>
+      </w:pPr>
+      <w:r>
+        <w:rPr>
+          <w:highlight w:val="white"/>
+        </w:rPr>
+        <w:t>Gửi yêu cầu của người dùng (request) đến Business Logic Layer.</w:t>
+      </w:r>
+      <w:r>
+        <w:rPr>
+          <w:highlight w:val="white"/>
+        </w:rPr>
+        <w:br/>
+      </w:r>
+    </w:p>
+    <w:p>
+      <w:pPr>
+        <w:numPr>
+          <w:ilvl w:val="0"/>
+          <w:numId w:val="31"/>
+        </w:numPr>
+        <w:spacing w:after="240" w:line="276" w:lineRule="auto"/>
+        <w:rPr>
+          <w:highlight w:val="white"/>
+        </w:rPr>
+      </w:pPr>
+      <w:r>
+        <w:rPr>
+          <w:highlight w:val="white"/>
+        </w:rPr>
+        <w:t>Nhận kết quả xử lý và hiển thị lại cho người dùng.</w:t>
+      </w:r>
+    </w:p>
+    <w:p>
+      <w:pPr>
+        <w:pStyle w:val="Heading3"/>
+        <w:keepNext w:val="0"/>
+        <w:keepLines w:val="0"/>
+        <w:spacing w:before="280"/>
         <w:rPr>
           <w:b/>
-          <w:bCs/>
-        </w:rPr>
-      </w:pPr>
+          <w:color w:val="000000"/>
+          <w:sz w:val="24"/>
+          <w:szCs w:val="24"/>
+          <w:highlight w:val="white"/>
+        </w:rPr>
+      </w:pPr>
+      <w:bookmarkStart w:id="2" w:name="_fcsm9mkdfdg8" w:colFirst="0" w:colLast="0"/>
+      <w:bookmarkEnd w:id="2"/>
       <w:r>
         <w:rPr>
           <w:b/>
-          <w:bCs/>
-        </w:rPr>
-        <w:t>3. Mô tả vai trò và tương tác giữa các lớp</w:t>
-      </w:r>
-    </w:p>
-    <w:tbl>
-      <w:tblPr>
-        <w:tblStyle w:val="TableGrid"/>
-        <w:tblW w:w="0" w:type="auto"/>
-        <w:tblLook w:val="04A0" w:firstRow="1" w:lastRow="0" w:firstColumn="1" w:lastColumn="0" w:noHBand="0" w:noVBand="1"/>
-      </w:tblPr>
-      <w:tblGrid>
-        <w:gridCol w:w="1758"/>
-        <w:gridCol w:w="1572"/>
-        <w:gridCol w:w="6020"/>
-      </w:tblGrid>
-      <w:tr>
-        <w:tc>
-          <w:tcPr>
-            <w:tcW w:w="0" w:type="auto"/>
-            <w:hideMark/>
-          </w:tcPr>
-          <w:p>
-            <w:r>
-              <w:lastRenderedPageBreak/>
-              <w:t>Lớp</w:t>
-            </w:r>
-          </w:p>
-        </w:tc>
-        <w:tc>
-          <w:tcPr>
-            <w:tcW w:w="0" w:type="auto"/>
-            <w:hideMark/>
-          </w:tcPr>
-          <w:p>
-            <w:r>
-              <w:t>Thuộc Tầng</w:t>
-            </w:r>
-          </w:p>
-        </w:tc>
-        <w:tc>
-          <w:tcPr>
-            <w:tcW w:w="0" w:type="auto"/>
-            <w:hideMark/>
-          </w:tcPr>
-          <w:p>
-            <w:r>
-              <w:t>Vai trò</w:t>
-            </w:r>
-          </w:p>
-        </w:tc>
-      </w:tr>
-      <w:tr>
-        <w:tc>
-          <w:tcPr>
-            <w:tcW w:w="0" w:type="auto"/>
-            <w:hideMark/>
-          </w:tcPr>
-          <w:p>
-            <w:r>
-              <w:t>Controller</w:t>
-            </w:r>
-          </w:p>
-        </w:tc>
-        <w:tc>
-          <w:tcPr>
-            <w:tcW w:w="0" w:type="auto"/>
-            <w:hideMark/>
-          </w:tcPr>
-          <w:p>
-            <w:r>
-              <w:t>Presentation</w:t>
-            </w:r>
-          </w:p>
-        </w:tc>
-        <w:tc>
-          <w:tcPr>
-            <w:tcW w:w="0" w:type="auto"/>
-            <w:hideMark/>
-          </w:tcPr>
-          <w:p>
-            <w:r>
-              <w:t>Nhận request từ UI → gọi Service → trả response cho UI</w:t>
-            </w:r>
-          </w:p>
-        </w:tc>
-      </w:tr>
-      <w:tr>
-        <w:tc>
-          <w:tcPr>
-            <w:tcW w:w="0" w:type="auto"/>
-            <w:hideMark/>
-          </w:tcPr>
-          <w:p>
-            <w:r>
-              <w:t>Service</w:t>
-            </w:r>
-          </w:p>
-        </w:tc>
-        <w:tc>
-          <w:tcPr>
-            <w:tcW w:w="0" w:type="auto"/>
-            <w:hideMark/>
-          </w:tcPr>
-          <w:p>
-            <w:r>
-              <w:t>Business Logic</w:t>
-            </w:r>
-          </w:p>
-        </w:tc>
-        <w:tc>
-          <w:tcPr>
-            <w:tcW w:w="0" w:type="auto"/>
-            <w:hideMark/>
-          </w:tcPr>
-          <w:p>
-            <w:r>
-              <w:t>Xử lý logic, kiểm tra điều kiện, nghiệp vụ, sau đó gọi DAO để truy cập DB</w:t>
-            </w:r>
-          </w:p>
-        </w:tc>
-      </w:tr>
-      <w:tr>
-        <w:tc>
-          <w:tcPr>
-            <w:tcW w:w="0" w:type="auto"/>
-            <w:hideMark/>
-          </w:tcPr>
-          <w:p>
-            <w:r>
-              <w:t>DAO / Repository</w:t>
-            </w:r>
-          </w:p>
-        </w:tc>
-        <w:tc>
-          <w:tcPr>
-            <w:tcW w:w="0" w:type="auto"/>
-            <w:hideMark/>
-          </w:tcPr>
-          <w:p>
-            <w:r>
-              <w:t>Data Access</w:t>
-            </w:r>
-          </w:p>
-        </w:tc>
-        <w:tc>
-          <w:tcPr>
-            <w:tcW w:w="0" w:type="auto"/>
-            <w:hideMark/>
-          </w:tcPr>
-          <w:p>
-            <w:r>
-              <w:t>Truy vấn, ghi, sửa, xóa dữ liệu trong Database. Không chứa logic nghiệp vụ</w:t>
-            </w:r>
-          </w:p>
-        </w:tc>
-      </w:tr>
-      <w:tr>
-        <w:tc>
-          <w:tcPr>
-            <w:tcW w:w="0" w:type="auto"/>
-            <w:hideMark/>
-          </w:tcPr>
-          <w:p>
-            <w:r>
-              <w:t>Database</w:t>
-            </w:r>
-          </w:p>
-        </w:tc>
-        <w:tc>
-          <w:tcPr>
-            <w:tcW w:w="0" w:type="auto"/>
-            <w:hideMark/>
-          </w:tcPr>
-          <w:p>
-            <w:r>
-              <w:t>Lưu trữ</w:t>
-            </w:r>
-          </w:p>
-        </w:tc>
-        <w:tc>
-          <w:tcPr>
-            <w:tcW w:w="0" w:type="auto"/>
-            <w:hideMark/>
-          </w:tcPr>
-          <w:p>
-            <w:r>
-              <w:t>Lưu dữ liệu hệ thống như thông tin sản phẩm, đơn hàng, user, doanh thu</w:t>
-            </w:r>
-          </w:p>
-        </w:tc>
-      </w:tr>
-    </w:tbl>
+          <w:color w:val="000000"/>
+          <w:sz w:val="24"/>
+          <w:szCs w:val="24"/>
+          <w:highlight w:val="white"/>
+        </w:rPr>
+        <w:t xml:space="preserve"> 2. Business Logic Layer </w:t>
+      </w:r>
+    </w:p>
+    <w:p>
+      <w:pPr>
+        <w:pStyle w:val="Heading3"/>
+        <w:keepNext w:val="0"/>
+        <w:keepLines w:val="0"/>
+        <w:spacing w:before="280"/>
+        <w:rPr>
+          <w:b/>
+          <w:sz w:val="24"/>
+          <w:szCs w:val="24"/>
+          <w:highlight w:val="white"/>
+        </w:rPr>
+      </w:pPr>
+      <w:bookmarkStart w:id="3" w:name="_w7zpuu6s0t58" w:colFirst="0" w:colLast="0"/>
+      <w:bookmarkEnd w:id="3"/>
+      <w:r>
+        <w:rPr>
+          <w:b/>
+          <w:sz w:val="24"/>
+          <w:szCs w:val="24"/>
+          <w:highlight w:val="white"/>
+        </w:rPr>
+        <w:t>Vai trò:</w:t>
+      </w:r>
+    </w:p>
+    <w:p>
+      <w:pPr>
+        <w:numPr>
+          <w:ilvl w:val="0"/>
+          <w:numId w:val="30"/>
+        </w:numPr>
+        <w:spacing w:before="240" w:after="0" w:line="276" w:lineRule="auto"/>
+        <w:rPr>
+          <w:highlight w:val="white"/>
+        </w:rPr>
+      </w:pPr>
+      <w:r>
+        <w:rPr>
+          <w:highlight w:val="white"/>
+        </w:rPr>
+        <w:t>Xử lý toàn bộ logic nghiệp vụ của hệ thống.</w:t>
+      </w:r>
+      <w:r>
+        <w:rPr>
+          <w:highlight w:val="white"/>
+        </w:rPr>
+        <w:br/>
+      </w:r>
+    </w:p>
+    <w:p>
+      <w:pPr>
+        <w:numPr>
+          <w:ilvl w:val="0"/>
+          <w:numId w:val="30"/>
+        </w:numPr>
+        <w:spacing w:after="0" w:line="276" w:lineRule="auto"/>
+        <w:rPr>
+          <w:highlight w:val="white"/>
+        </w:rPr>
+      </w:pPr>
+      <w:r>
+        <w:rPr>
+          <w:highlight w:val="white"/>
+        </w:rPr>
+        <w:t>Chịu trách nhiệm kiểm tra, tính toán và điều phối luồng dữ liệu giữa Presentation và Data Access.</w:t>
+      </w:r>
+      <w:r>
+        <w:rPr>
+          <w:highlight w:val="white"/>
+        </w:rPr>
+        <w:br/>
+      </w:r>
+    </w:p>
+    <w:p>
+      <w:pPr>
+        <w:numPr>
+          <w:ilvl w:val="0"/>
+          <w:numId w:val="30"/>
+        </w:numPr>
+        <w:spacing w:after="0" w:line="276" w:lineRule="auto"/>
+        <w:rPr>
+          <w:highlight w:val="white"/>
+        </w:rPr>
+      </w:pPr>
+      <w:r>
+        <w:rPr>
+          <w:highlight w:val="white"/>
+        </w:rPr>
+        <w:t>Bao gồm:</w:t>
+      </w:r>
+      <w:r>
+        <w:rPr>
+          <w:highlight w:val="white"/>
+        </w:rPr>
+        <w:br/>
+      </w:r>
+    </w:p>
+    <w:p>
+      <w:pPr>
+        <w:numPr>
+          <w:ilvl w:val="1"/>
+          <w:numId w:val="30"/>
+        </w:numPr>
+        <w:spacing w:after="0" w:line="276" w:lineRule="auto"/>
+        <w:rPr>
+          <w:highlight w:val="white"/>
+        </w:rPr>
+      </w:pPr>
+      <w:r>
+        <w:rPr>
+          <w:highlight w:val="white"/>
+        </w:rPr>
+        <w:t>ProductService: xử lý nghiệp vụ liên quan đến sản phẩm.</w:t>
+      </w:r>
+      <w:r>
+        <w:rPr>
+          <w:highlight w:val="white"/>
+        </w:rPr>
+        <w:br/>
+      </w:r>
+    </w:p>
+    <w:p>
+      <w:pPr>
+        <w:numPr>
+          <w:ilvl w:val="1"/>
+          <w:numId w:val="30"/>
+        </w:numPr>
+        <w:spacing w:after="0" w:line="276" w:lineRule="auto"/>
+        <w:rPr>
+          <w:highlight w:val="white"/>
+        </w:rPr>
+      </w:pPr>
+      <w:r>
+        <w:rPr>
+          <w:highlight w:val="white"/>
+        </w:rPr>
+        <w:t>OrderService: xử lý nghiệp vụ đơn hàng.</w:t>
+      </w:r>
+      <w:r>
+        <w:rPr>
+          <w:highlight w:val="white"/>
+        </w:rPr>
+        <w:br/>
+      </w:r>
+    </w:p>
+    <w:p>
+      <w:pPr>
+        <w:numPr>
+          <w:ilvl w:val="1"/>
+          <w:numId w:val="30"/>
+        </w:numPr>
+        <w:spacing w:after="0" w:line="276" w:lineRule="auto"/>
+        <w:rPr>
+          <w:highlight w:val="white"/>
+        </w:rPr>
+      </w:pPr>
+      <w:r>
+        <w:rPr>
+          <w:highlight w:val="white"/>
+        </w:rPr>
+        <w:t>UserService: xử lý nghiệp vụ người dùng, đăng nhập.</w:t>
+      </w:r>
+      <w:r>
+        <w:rPr>
+          <w:highlight w:val="white"/>
+        </w:rPr>
+        <w:br/>
+      </w:r>
+    </w:p>
+    <w:p>
+      <w:pPr>
+        <w:numPr>
+          <w:ilvl w:val="1"/>
+          <w:numId w:val="30"/>
+        </w:numPr>
+        <w:spacing w:after="240" w:line="276" w:lineRule="auto"/>
+        <w:rPr>
+          <w:highlight w:val="white"/>
+        </w:rPr>
+      </w:pPr>
+      <w:r>
+        <w:rPr>
+          <w:highlight w:val="white"/>
+        </w:rPr>
+        <w:t>ReportService: tổng hợp và tạo báo cáo.</w:t>
+      </w:r>
+      <w:r>
+        <w:rPr>
+          <w:highlight w:val="white"/>
+        </w:rPr>
+        <w:br/>
+      </w:r>
+    </w:p>
+    <w:p>
+      <w:pPr>
+        <w:spacing w:before="240" w:after="240"/>
+        <w:rPr>
+          <w:highlight w:val="white"/>
+        </w:rPr>
+      </w:pPr>
+      <w:r>
+        <w:rPr>
+          <w:highlight w:val="white"/>
+        </w:rPr>
+        <w:t>Tương tác:</w:t>
+      </w:r>
+    </w:p>
+    <w:p>
+      <w:pPr>
+        <w:numPr>
+          <w:ilvl w:val="0"/>
+          <w:numId w:val="32"/>
+        </w:numPr>
+        <w:spacing w:before="240" w:after="0" w:line="276" w:lineRule="auto"/>
+        <w:rPr>
+          <w:highlight w:val="white"/>
+        </w:rPr>
+      </w:pPr>
+      <w:r>
+        <w:rPr>
+          <w:highlight w:val="white"/>
+        </w:rPr>
+        <w:t>Nhận yêu cầu từ Presentation Layer, xử lý nghiệp vụ.</w:t>
+      </w:r>
+      <w:r>
+        <w:rPr>
+          <w:highlight w:val="white"/>
+        </w:rPr>
+        <w:br/>
+      </w:r>
+    </w:p>
+    <w:p>
+      <w:pPr>
+        <w:numPr>
+          <w:ilvl w:val="0"/>
+          <w:numId w:val="32"/>
+        </w:numPr>
+        <w:spacing w:after="240" w:line="276" w:lineRule="auto"/>
+        <w:rPr>
+          <w:highlight w:val="white"/>
+        </w:rPr>
+      </w:pPr>
+      <w:r>
+        <w:rPr>
+          <w:highlight w:val="white"/>
+        </w:rPr>
+        <w:t>Gọi Repository tương ứng trong Data Access Layer để truy xuất hoặc lưu trữ dữ liệu.</w:t>
+      </w:r>
+    </w:p>
+    <w:p>
+      <w:pPr>
+        <w:pStyle w:val="Heading3"/>
+        <w:keepNext w:val="0"/>
+        <w:keepLines w:val="0"/>
+        <w:spacing w:before="280"/>
+        <w:rPr>
+          <w:b/>
+          <w:color w:val="000000"/>
+          <w:sz w:val="24"/>
+          <w:szCs w:val="24"/>
+          <w:highlight w:val="white"/>
+        </w:rPr>
+      </w:pPr>
+      <w:bookmarkStart w:id="4" w:name="_1beaj35so532" w:colFirst="0" w:colLast="0"/>
+      <w:bookmarkEnd w:id="4"/>
+      <w:r>
+        <w:rPr>
+          <w:b/>
+          <w:color w:val="000000"/>
+          <w:sz w:val="24"/>
+          <w:szCs w:val="24"/>
+          <w:highlight w:val="white"/>
+        </w:rPr>
+        <w:t xml:space="preserve"> 3. Data Access Layer</w:t>
+      </w:r>
+    </w:p>
+    <w:p>
+      <w:pPr>
+        <w:spacing w:before="240" w:after="240"/>
+        <w:rPr>
+          <w:b/>
+          <w:highlight w:val="white"/>
+        </w:rPr>
+      </w:pPr>
+      <w:r>
+        <w:rPr>
+          <w:b/>
+          <w:highlight w:val="white"/>
+        </w:rPr>
+        <w:t>Vai trò:</w:t>
+      </w:r>
+    </w:p>
+    <w:p>
+      <w:pPr>
+        <w:numPr>
+          <w:ilvl w:val="0"/>
+          <w:numId w:val="34"/>
+        </w:numPr>
+        <w:spacing w:before="240" w:after="0" w:line="276" w:lineRule="auto"/>
+        <w:rPr>
+          <w:highlight w:val="white"/>
+        </w:rPr>
+      </w:pPr>
+      <w:r>
+        <w:rPr>
+          <w:highlight w:val="white"/>
+        </w:rPr>
+        <w:lastRenderedPageBreak/>
+        <w:t>Là tầng làm việc trực tiếp với Database.</w:t>
+      </w:r>
+      <w:r>
+        <w:rPr>
+          <w:highlight w:val="white"/>
+        </w:rPr>
+        <w:br/>
+      </w:r>
+    </w:p>
+    <w:p>
+      <w:pPr>
+        <w:numPr>
+          <w:ilvl w:val="0"/>
+          <w:numId w:val="34"/>
+        </w:numPr>
+        <w:spacing w:after="0" w:line="276" w:lineRule="auto"/>
+        <w:rPr>
+          <w:highlight w:val="white"/>
+        </w:rPr>
+      </w:pPr>
+      <w:r>
+        <w:rPr>
+          <w:highlight w:val="white"/>
+        </w:rPr>
+        <w:t>Chịu trách nhiệm lưu, truy xuất và cập nhật dữ liệu.</w:t>
+      </w:r>
+      <w:r>
+        <w:rPr>
+          <w:highlight w:val="white"/>
+        </w:rPr>
+        <w:br/>
+      </w:r>
+    </w:p>
+    <w:p>
+      <w:pPr>
+        <w:numPr>
+          <w:ilvl w:val="0"/>
+          <w:numId w:val="34"/>
+        </w:numPr>
+        <w:spacing w:after="0" w:line="276" w:lineRule="auto"/>
+        <w:rPr>
+          <w:highlight w:val="white"/>
+        </w:rPr>
+      </w:pPr>
+      <w:r>
+        <w:rPr>
+          <w:highlight w:val="white"/>
+        </w:rPr>
+        <w:t>Bao gồm:</w:t>
+      </w:r>
+      <w:r>
+        <w:rPr>
+          <w:highlight w:val="white"/>
+        </w:rPr>
+        <w:br/>
+      </w:r>
+    </w:p>
+    <w:p>
+      <w:pPr>
+        <w:numPr>
+          <w:ilvl w:val="1"/>
+          <w:numId w:val="34"/>
+        </w:numPr>
+        <w:spacing w:after="0" w:line="276" w:lineRule="auto"/>
+        <w:rPr>
+          <w:highlight w:val="white"/>
+        </w:rPr>
+      </w:pPr>
+      <w:r>
+        <w:rPr>
+          <w:highlight w:val="white"/>
+        </w:rPr>
+        <w:t>ProductRepository, OrderRepository, UserRepository, ReportRepository: thao tác CRUD cho từng loại dữ liệu.</w:t>
+      </w:r>
+      <w:r>
+        <w:rPr>
+          <w:highlight w:val="white"/>
+        </w:rPr>
+        <w:br/>
+      </w:r>
+    </w:p>
+    <w:p>
+      <w:pPr>
+        <w:numPr>
+          <w:ilvl w:val="1"/>
+          <w:numId w:val="34"/>
+        </w:numPr>
+        <w:spacing w:after="240" w:line="276" w:lineRule="auto"/>
+        <w:rPr>
+          <w:highlight w:val="white"/>
+        </w:rPr>
+      </w:pPr>
+      <w:r>
+        <w:rPr>
+          <w:highlight w:val="white"/>
+        </w:rPr>
+        <w:t>Database: nơi lưu trữ toàn bộ thông tin.</w:t>
+      </w:r>
+    </w:p>
+    <w:p>
+      <w:pPr>
+        <w:spacing w:before="240" w:after="240"/>
+        <w:rPr>
+          <w:highlight w:val="white"/>
+        </w:rPr>
+      </w:pPr>
+      <w:r>
+        <w:rPr>
+          <w:highlight w:val="white"/>
+        </w:rPr>
+        <w:t>Tương tác:</w:t>
+      </w:r>
+    </w:p>
+    <w:p>
+      <w:pPr>
+        <w:numPr>
+          <w:ilvl w:val="0"/>
+          <w:numId w:val="35"/>
+        </w:numPr>
+        <w:spacing w:before="240" w:after="0" w:line="276" w:lineRule="auto"/>
+        <w:rPr>
+          <w:highlight w:val="white"/>
+        </w:rPr>
+      </w:pPr>
+      <w:r>
+        <w:rPr>
+          <w:highlight w:val="white"/>
+        </w:rPr>
+        <w:t>Nhận lệnh truy xuất dữ liệu từ Business Logic Layer.</w:t>
+      </w:r>
+      <w:r>
+        <w:rPr>
+          <w:highlight w:val="white"/>
+        </w:rPr>
+        <w:br/>
+      </w:r>
+    </w:p>
+    <w:p>
+      <w:pPr>
+        <w:numPr>
+          <w:ilvl w:val="0"/>
+          <w:numId w:val="35"/>
+        </w:numPr>
+        <w:spacing w:after="240" w:line="276" w:lineRule="auto"/>
+        <w:rPr>
+          <w:highlight w:val="white"/>
+        </w:rPr>
+      </w:pPr>
+      <w:r>
+        <w:rPr>
+          <w:highlight w:val="white"/>
+        </w:rPr>
+        <w:t>Gửi kết quả dữ liệu trả về cho tầng nghiệp vụ.</w:t>
+      </w:r>
+    </w:p>
     <w:p/>
     <w:sectPr>
       <w:pgSz w:w="12240" w:h="15840"/>
@@ -4282,6 +4523,119 @@
     </w:lvl>
   </w:abstractNum>
   <w:abstractNum w:abstractNumId="1" w15:restartNumberingAfterBreak="0">
+    <w:nsid w:val="0DB91435"/>
+    <w:multiLevelType w:val="multilevel"/>
+    <w:tmpl w:val="B4DE5A5E"/>
+    <w:lvl w:ilvl="0">
+      <w:start w:val="1"/>
+      <w:numFmt w:val="bullet"/>
+      <w:lvlText w:val="●"/>
+      <w:lvlJc w:val="left"/>
+      <w:pPr>
+        <w:ind w:left="720" w:hanging="360"/>
+      </w:pPr>
+      <w:rPr>
+        <w:u w:val="none"/>
+      </w:rPr>
+    </w:lvl>
+    <w:lvl w:ilvl="1">
+      <w:start w:val="1"/>
+      <w:numFmt w:val="bullet"/>
+      <w:lvlText w:val="○"/>
+      <w:lvlJc w:val="left"/>
+      <w:pPr>
+        <w:ind w:left="1440" w:hanging="360"/>
+      </w:pPr>
+      <w:rPr>
+        <w:u w:val="none"/>
+      </w:rPr>
+    </w:lvl>
+    <w:lvl w:ilvl="2">
+      <w:start w:val="1"/>
+      <w:numFmt w:val="bullet"/>
+      <w:lvlText w:val="■"/>
+      <w:lvlJc w:val="left"/>
+      <w:pPr>
+        <w:ind w:left="2160" w:hanging="360"/>
+      </w:pPr>
+      <w:rPr>
+        <w:u w:val="none"/>
+      </w:rPr>
+    </w:lvl>
+    <w:lvl w:ilvl="3">
+      <w:start w:val="1"/>
+      <w:numFmt w:val="bullet"/>
+      <w:lvlText w:val="●"/>
+      <w:lvlJc w:val="left"/>
+      <w:pPr>
+        <w:ind w:left="2880" w:hanging="360"/>
+      </w:pPr>
+      <w:rPr>
+        <w:u w:val="none"/>
+      </w:rPr>
+    </w:lvl>
+    <w:lvl w:ilvl="4">
+      <w:start w:val="1"/>
+      <w:numFmt w:val="bullet"/>
+      <w:lvlText w:val="○"/>
+      <w:lvlJc w:val="left"/>
+      <w:pPr>
+        <w:ind w:left="3600" w:hanging="360"/>
+      </w:pPr>
+      <w:rPr>
+        <w:u w:val="none"/>
+      </w:rPr>
+    </w:lvl>
+    <w:lvl w:ilvl="5">
+      <w:start w:val="1"/>
+      <w:numFmt w:val="bullet"/>
+      <w:lvlText w:val="■"/>
+      <w:lvlJc w:val="left"/>
+      <w:pPr>
+        <w:ind w:left="4320" w:hanging="360"/>
+      </w:pPr>
+      <w:rPr>
+        <w:u w:val="none"/>
+      </w:rPr>
+    </w:lvl>
+    <w:lvl w:ilvl="6">
+      <w:start w:val="1"/>
+      <w:numFmt w:val="bullet"/>
+      <w:lvlText w:val="●"/>
+      <w:lvlJc w:val="left"/>
+      <w:pPr>
+        <w:ind w:left="5040" w:hanging="360"/>
+      </w:pPr>
+      <w:rPr>
+        <w:u w:val="none"/>
+      </w:rPr>
+    </w:lvl>
+    <w:lvl w:ilvl="7">
+      <w:start w:val="1"/>
+      <w:numFmt w:val="bullet"/>
+      <w:lvlText w:val="○"/>
+      <w:lvlJc w:val="left"/>
+      <w:pPr>
+        <w:ind w:left="5760" w:hanging="360"/>
+      </w:pPr>
+      <w:rPr>
+        <w:u w:val="none"/>
+      </w:rPr>
+    </w:lvl>
+    <w:lvl w:ilvl="8">
+      <w:start w:val="1"/>
+      <w:numFmt w:val="bullet"/>
+      <w:lvlText w:val="■"/>
+      <w:lvlJc w:val="left"/>
+      <w:pPr>
+        <w:ind w:left="6480" w:hanging="360"/>
+      </w:pPr>
+      <w:rPr>
+        <w:u w:val="none"/>
+      </w:rPr>
+    </w:lvl>
+  </w:abstractNum>
+  <w:abstractNum w:abstractNumId="2" w15:restartNumberingAfterBreak="0">
     <w:nsid w:val="1BB17A3A"/>
     <w:multiLevelType w:val="hybridMultilevel"/>
     <w:tmpl w:val="E804910E"/>
@@ -4370,7 +4724,120 @@
       </w:pPr>
     </w:lvl>
   </w:abstractNum>
-  <w:abstractNum w:abstractNumId="2" w15:restartNumberingAfterBreak="0">
+  <w:abstractNum w:abstractNumId="3" w15:restartNumberingAfterBreak="0">
+    <w:nsid w:val="228579C2"/>
+    <w:multiLevelType w:val="multilevel"/>
+    <w:tmpl w:val="9C365962"/>
+    <w:lvl w:ilvl="0">
+      <w:start w:val="1"/>
+      <w:numFmt w:val="bullet"/>
+      <w:lvlText w:val="●"/>
+      <w:lvlJc w:val="left"/>
+      <w:pPr>
+        <w:ind w:left="720" w:hanging="360"/>
+      </w:pPr>
+      <w:rPr>
+        <w:u w:val="none"/>
+      </w:rPr>
+    </w:lvl>
+    <w:lvl w:ilvl="1">
+      <w:start w:val="1"/>
+      <w:numFmt w:val="bullet"/>
+      <w:lvlText w:val="○"/>
+      <w:lvlJc w:val="left"/>
+      <w:pPr>
+        <w:ind w:left="1440" w:hanging="360"/>
+      </w:pPr>
+      <w:rPr>
+        <w:u w:val="none"/>
+      </w:rPr>
+    </w:lvl>
+    <w:lvl w:ilvl="2">
+      <w:start w:val="1"/>
+      <w:numFmt w:val="bullet"/>
+      <w:lvlText w:val="■"/>
+      <w:lvlJc w:val="left"/>
+      <w:pPr>
+        <w:ind w:left="2160" w:hanging="360"/>
+      </w:pPr>
+      <w:rPr>
+        <w:u w:val="none"/>
+      </w:rPr>
+    </w:lvl>
+    <w:lvl w:ilvl="3">
+      <w:start w:val="1"/>
+      <w:numFmt w:val="bullet"/>
+      <w:lvlText w:val="●"/>
+      <w:lvlJc w:val="left"/>
+      <w:pPr>
+        <w:ind w:left="2880" w:hanging="360"/>
+      </w:pPr>
+      <w:rPr>
+        <w:u w:val="none"/>
+      </w:rPr>
+    </w:lvl>
+    <w:lvl w:ilvl="4">
+      <w:start w:val="1"/>
+      <w:numFmt w:val="bullet"/>
+      <w:lvlText w:val="○"/>
+      <w:lvlJc w:val="left"/>
+      <w:pPr>
+        <w:ind w:left="3600" w:hanging="360"/>
+      </w:pPr>
+      <w:rPr>
+        <w:u w:val="none"/>
+      </w:rPr>
+    </w:lvl>
+    <w:lvl w:ilvl="5">
+      <w:start w:val="1"/>
+      <w:numFmt w:val="bullet"/>
+      <w:lvlText w:val="■"/>
+      <w:lvlJc w:val="left"/>
+      <w:pPr>
+        <w:ind w:left="4320" w:hanging="360"/>
+      </w:pPr>
+      <w:rPr>
+        <w:u w:val="none"/>
+      </w:rPr>
+    </w:lvl>
+    <w:lvl w:ilvl="6">
+      <w:start w:val="1"/>
+      <w:numFmt w:val="bullet"/>
+      <w:lvlText w:val="●"/>
+      <w:lvlJc w:val="left"/>
+      <w:pPr>
+        <w:ind w:left="5040" w:hanging="360"/>
+      </w:pPr>
+      <w:rPr>
+        <w:u w:val="none"/>
+      </w:rPr>
+    </w:lvl>
+    <w:lvl w:ilvl="7">
+      <w:start w:val="1"/>
+      <w:numFmt w:val="bullet"/>
+      <w:lvlText w:val="○"/>
+      <w:lvlJc w:val="left"/>
+      <w:pPr>
+        <w:ind w:left="5760" w:hanging="360"/>
+      </w:pPr>
+      <w:rPr>
+        <w:u w:val="none"/>
+      </w:rPr>
+    </w:lvl>
+    <w:lvl w:ilvl="8">
+      <w:start w:val="1"/>
+      <w:numFmt w:val="bullet"/>
+      <w:lvlText w:val="■"/>
+      <w:lvlJc w:val="left"/>
+      <w:pPr>
+        <w:ind w:left="6480" w:hanging="360"/>
+      </w:pPr>
+      <w:rPr>
+        <w:u w:val="none"/>
+      </w:rPr>
+    </w:lvl>
+  </w:abstractNum>
+  <w:abstractNum w:abstractNumId="4" w15:restartNumberingAfterBreak="0">
     <w:nsid w:val="235E1665"/>
     <w:multiLevelType w:val="multilevel"/>
     <w:tmpl w:val="AB9E714E"/>
@@ -4519,7 +4986,7 @@
       </w:rPr>
     </w:lvl>
   </w:abstractNum>
-  <w:abstractNum w:abstractNumId="3" w15:restartNumberingAfterBreak="0">
+  <w:abstractNum w:abstractNumId="5" w15:restartNumberingAfterBreak="0">
     <w:nsid w:val="2406225D"/>
     <w:multiLevelType w:val="multilevel"/>
     <w:tmpl w:val="03A2D80C"/>
@@ -4668,7 +5135,7 @@
       </w:rPr>
     </w:lvl>
   </w:abstractNum>
-  <w:abstractNum w:abstractNumId="4" w15:restartNumberingAfterBreak="0">
+  <w:abstractNum w:abstractNumId="6" w15:restartNumberingAfterBreak="0">
     <w:nsid w:val="26B77832"/>
     <w:multiLevelType w:val="multilevel"/>
     <w:tmpl w:val="CCA09848"/>
@@ -4817,7 +5284,7 @@
       </w:rPr>
     </w:lvl>
   </w:abstractNum>
-  <w:abstractNum w:abstractNumId="5" w15:restartNumberingAfterBreak="0">
+  <w:abstractNum w:abstractNumId="7" w15:restartNumberingAfterBreak="0">
     <w:nsid w:val="273B3E57"/>
     <w:multiLevelType w:val="multilevel"/>
     <w:tmpl w:val="88B6395E"/>
@@ -4966,7 +5433,7 @@
       </w:rPr>
     </w:lvl>
   </w:abstractNum>
-  <w:abstractNum w:abstractNumId="6" w15:restartNumberingAfterBreak="0">
+  <w:abstractNum w:abstractNumId="8" w15:restartNumberingAfterBreak="0">
     <w:nsid w:val="291A0EEB"/>
     <w:multiLevelType w:val="multilevel"/>
     <w:tmpl w:val="1548B3F8"/>
@@ -5115,7 +5582,7 @@
       </w:rPr>
     </w:lvl>
   </w:abstractNum>
-  <w:abstractNum w:abstractNumId="7" w15:restartNumberingAfterBreak="0">
+  <w:abstractNum w:abstractNumId="9" w15:restartNumberingAfterBreak="0">
     <w:nsid w:val="2E3732F3"/>
     <w:multiLevelType w:val="multilevel"/>
     <w:tmpl w:val="824C2CA2"/>
@@ -5264,7 +5731,7 @@
       </w:rPr>
     </w:lvl>
   </w:abstractNum>
-  <w:abstractNum w:abstractNumId="8" w15:restartNumberingAfterBreak="0">
+  <w:abstractNum w:abstractNumId="10" w15:restartNumberingAfterBreak="0">
     <w:nsid w:val="31177522"/>
     <w:multiLevelType w:val="multilevel"/>
     <w:tmpl w:val="D7B029BE"/>
@@ -5413,7 +5880,7 @@
       </w:rPr>
     </w:lvl>
   </w:abstractNum>
-  <w:abstractNum w:abstractNumId="9" w15:restartNumberingAfterBreak="0">
+  <w:abstractNum w:abstractNumId="11" w15:restartNumberingAfterBreak="0">
     <w:nsid w:val="31D45AA8"/>
     <w:multiLevelType w:val="multilevel"/>
     <w:tmpl w:val="5AA625B2"/>
@@ -5562,7 +6029,7 @@
       </w:rPr>
     </w:lvl>
   </w:abstractNum>
-  <w:abstractNum w:abstractNumId="10" w15:restartNumberingAfterBreak="0">
+  <w:abstractNum w:abstractNumId="12" w15:restartNumberingAfterBreak="0">
     <w:nsid w:val="32437EBA"/>
     <w:multiLevelType w:val="hybridMultilevel"/>
     <w:tmpl w:val="CA6621D6"/>
@@ -5651,7 +6118,7 @@
       </w:pPr>
     </w:lvl>
   </w:abstractNum>
-  <w:abstractNum w:abstractNumId="11" w15:restartNumberingAfterBreak="0">
+  <w:abstractNum w:abstractNumId="13" w15:restartNumberingAfterBreak="0">
     <w:nsid w:val="34BC5E15"/>
     <w:multiLevelType w:val="hybridMultilevel"/>
     <w:tmpl w:val="1EB0D074"/>
@@ -5740,7 +6207,7 @@
       </w:pPr>
     </w:lvl>
   </w:abstractNum>
-  <w:abstractNum w:abstractNumId="12" w15:restartNumberingAfterBreak="0">
+  <w:abstractNum w:abstractNumId="14" w15:restartNumberingAfterBreak="0">
     <w:nsid w:val="357577F3"/>
     <w:multiLevelType w:val="hybridMultilevel"/>
     <w:tmpl w:val="413C0CB8"/>
@@ -5829,7 +6296,7 @@
       </w:pPr>
     </w:lvl>
   </w:abstractNum>
-  <w:abstractNum w:abstractNumId="13" w15:restartNumberingAfterBreak="0">
+  <w:abstractNum w:abstractNumId="15" w15:restartNumberingAfterBreak="0">
     <w:nsid w:val="44535C58"/>
     <w:multiLevelType w:val="multilevel"/>
     <w:tmpl w:val="E3F496BE"/>
@@ -5978,7 +6445,120 @@
       </w:rPr>
     </w:lvl>
   </w:abstractNum>
-  <w:abstractNum w:abstractNumId="14" w15:restartNumberingAfterBreak="0">
+  <w:abstractNum w:abstractNumId="16" w15:restartNumberingAfterBreak="0">
+    <w:nsid w:val="4DDE10F1"/>
+    <w:multiLevelType w:val="multilevel"/>
+    <w:tmpl w:val="5896D8A6"/>
+    <w:lvl w:ilvl="0">
+      <w:start w:val="1"/>
+      <w:numFmt w:val="bullet"/>
+      <w:lvlText w:val="●"/>
+      <w:lvlJc w:val="left"/>
+      <w:pPr>
+        <w:ind w:left="720" w:hanging="360"/>
+      </w:pPr>
+      <w:rPr>
+        <w:u w:val="none"/>
+      </w:rPr>
+    </w:lvl>
+    <w:lvl w:ilvl="1">
+      <w:start w:val="1"/>
+      <w:numFmt w:val="bullet"/>
+      <w:lvlText w:val="○"/>
+      <w:lvlJc w:val="left"/>
+      <w:pPr>
+        <w:ind w:left="1440" w:hanging="360"/>
+      </w:pPr>
+      <w:rPr>
+        <w:u w:val="none"/>
+      </w:rPr>
+    </w:lvl>
+    <w:lvl w:ilvl="2">
+      <w:start w:val="1"/>
+      <w:numFmt w:val="bullet"/>
+      <w:lvlText w:val="■"/>
+      <w:lvlJc w:val="left"/>
+      <w:pPr>
+        <w:ind w:left="2160" w:hanging="360"/>
+      </w:pPr>
+      <w:rPr>
+        <w:u w:val="none"/>
+      </w:rPr>
+    </w:lvl>
+    <w:lvl w:ilvl="3">
+      <w:start w:val="1"/>
+      <w:numFmt w:val="bullet"/>
+      <w:lvlText w:val="●"/>
+      <w:lvlJc w:val="left"/>
+      <w:pPr>
+        <w:ind w:left="2880" w:hanging="360"/>
+      </w:pPr>
+      <w:rPr>
+        <w:u w:val="none"/>
+      </w:rPr>
+    </w:lvl>
+    <w:lvl w:ilvl="4">
+      <w:start w:val="1"/>
+      <w:numFmt w:val="bullet"/>
+      <w:lvlText w:val="○"/>
+      <w:lvlJc w:val="left"/>
+      <w:pPr>
+        <w:ind w:left="3600" w:hanging="360"/>
+      </w:pPr>
+      <w:rPr>
+        <w:u w:val="none"/>
+      </w:rPr>
+    </w:lvl>
+    <w:lvl w:ilvl="5">
+      <w:start w:val="1"/>
+      <w:numFmt w:val="bullet"/>
+      <w:lvlText w:val="■"/>
+      <w:lvlJc w:val="left"/>
+      <w:pPr>
+        <w:ind w:left="4320" w:hanging="360"/>
+      </w:pPr>
+      <w:rPr>
+        <w:u w:val="none"/>
+      </w:rPr>
+    </w:lvl>
+    <w:lvl w:ilvl="6">
+      <w:start w:val="1"/>
+      <w:numFmt w:val="bullet"/>
+      <w:lvlText w:val="●"/>
+      <w:lvlJc w:val="left"/>
+      <w:pPr>
+        <w:ind w:left="5040" w:hanging="360"/>
+      </w:pPr>
+      <w:rPr>
+        <w:u w:val="none"/>
+      </w:rPr>
+    </w:lvl>
+    <w:lvl w:ilvl="7">
+      <w:start w:val="1"/>
+      <w:numFmt w:val="bullet"/>
+      <w:lvlText w:val="○"/>
+      <w:lvlJc w:val="left"/>
+      <w:pPr>
+        <w:ind w:left="5760" w:hanging="360"/>
+      </w:pPr>
+      <w:rPr>
+        <w:u w:val="none"/>
+      </w:rPr>
+    </w:lvl>
+    <w:lvl w:ilvl="8">
+      <w:start w:val="1"/>
+      <w:numFmt w:val="bullet"/>
+      <w:lvlText w:val="■"/>
+      <w:lvlJc w:val="left"/>
+      <w:pPr>
+        <w:ind w:left="6480" w:hanging="360"/>
+      </w:pPr>
+      <w:rPr>
+        <w:u w:val="none"/>
+      </w:rPr>
+    </w:lvl>
+  </w:abstractNum>
+  <w:abstractNum w:abstractNumId="17" w15:restartNumberingAfterBreak="0">
     <w:nsid w:val="4EFC67D4"/>
     <w:multiLevelType w:val="hybridMultilevel"/>
     <w:tmpl w:val="9C5A99B4"/>
@@ -6067,7 +6647,7 @@
       </w:pPr>
     </w:lvl>
   </w:abstractNum>
-  <w:abstractNum w:abstractNumId="15" w15:restartNumberingAfterBreak="0">
+  <w:abstractNum w:abstractNumId="18" w15:restartNumberingAfterBreak="0">
     <w:nsid w:val="54CA0899"/>
     <w:multiLevelType w:val="multilevel"/>
     <w:tmpl w:val="44FC0D7A"/>
@@ -6212,7 +6792,7 @@
       </w:rPr>
     </w:lvl>
   </w:abstractNum>
-  <w:abstractNum w:abstractNumId="16" w15:restartNumberingAfterBreak="0">
+  <w:abstractNum w:abstractNumId="19" w15:restartNumberingAfterBreak="0">
     <w:nsid w:val="556D7A2C"/>
     <w:multiLevelType w:val="hybridMultilevel"/>
     <w:tmpl w:val="B8A07018"/>
@@ -6301,7 +6881,120 @@
       </w:pPr>
     </w:lvl>
   </w:abstractNum>
-  <w:abstractNum w:abstractNumId="17" w15:restartNumberingAfterBreak="0">
+  <w:abstractNum w:abstractNumId="20" w15:restartNumberingAfterBreak="0">
+    <w:nsid w:val="59747306"/>
+    <w:multiLevelType w:val="multilevel"/>
+    <w:tmpl w:val="03960A82"/>
+    <w:lvl w:ilvl="0">
+      <w:start w:val="1"/>
+      <w:numFmt w:val="bullet"/>
+      <w:lvlText w:val="●"/>
+      <w:lvlJc w:val="left"/>
+      <w:pPr>
+        <w:ind w:left="720" w:hanging="360"/>
+      </w:pPr>
+      <w:rPr>
+        <w:u w:val="none"/>
+      </w:rPr>
+    </w:lvl>
+    <w:lvl w:ilvl="1">
+      <w:start w:val="1"/>
+      <w:numFmt w:val="bullet"/>
+      <w:lvlText w:val="○"/>
+      <w:lvlJc w:val="left"/>
+      <w:pPr>
+        <w:ind w:left="1440" w:hanging="360"/>
+      </w:pPr>
+      <w:rPr>
+        <w:u w:val="none"/>
+      </w:rPr>
+    </w:lvl>
+    <w:lvl w:ilvl="2">
+      <w:start w:val="1"/>
+      <w:numFmt w:val="bullet"/>
+      <w:lvlText w:val="■"/>
+      <w:lvlJc w:val="left"/>
+      <w:pPr>
+        <w:ind w:left="2160" w:hanging="360"/>
+      </w:pPr>
+      <w:rPr>
+        <w:u w:val="none"/>
+      </w:rPr>
+    </w:lvl>
+    <w:lvl w:ilvl="3">
+      <w:start w:val="1"/>
+      <w:numFmt w:val="bullet"/>
+      <w:lvlText w:val="●"/>
+      <w:lvlJc w:val="left"/>
+      <w:pPr>
+        <w:ind w:left="2880" w:hanging="360"/>
+      </w:pPr>
+      <w:rPr>
+        <w:u w:val="none"/>
+      </w:rPr>
+    </w:lvl>
+    <w:lvl w:ilvl="4">
+      <w:start w:val="1"/>
+      <w:numFmt w:val="bullet"/>
+      <w:lvlText w:val="○"/>
+      <w:lvlJc w:val="left"/>
+      <w:pPr>
+        <w:ind w:left="3600" w:hanging="360"/>
+      </w:pPr>
+      <w:rPr>
+        <w:u w:val="none"/>
+      </w:rPr>
+    </w:lvl>
+    <w:lvl w:ilvl="5">
+      <w:start w:val="1"/>
+      <w:numFmt w:val="bullet"/>
+      <w:lvlText w:val="■"/>
+      <w:lvlJc w:val="left"/>
+      <w:pPr>
+        <w:ind w:left="4320" w:hanging="360"/>
+      </w:pPr>
+      <w:rPr>
+        <w:u w:val="none"/>
+      </w:rPr>
+    </w:lvl>
+    <w:lvl w:ilvl="6">
+      <w:start w:val="1"/>
+      <w:numFmt w:val="bullet"/>
+      <w:lvlText w:val="●"/>
+      <w:lvlJc w:val="left"/>
+      <w:pPr>
+        <w:ind w:left="5040" w:hanging="360"/>
+      </w:pPr>
+      <w:rPr>
+        <w:u w:val="none"/>
+      </w:rPr>
+    </w:lvl>
+    <w:lvl w:ilvl="7">
+      <w:start w:val="1"/>
+      <w:numFmt w:val="bullet"/>
+      <w:lvlText w:val="○"/>
+      <w:lvlJc w:val="left"/>
+      <w:pPr>
+        <w:ind w:left="5760" w:hanging="360"/>
+      </w:pPr>
+      <w:rPr>
+        <w:u w:val="none"/>
+      </w:rPr>
+    </w:lvl>
+    <w:lvl w:ilvl="8">
+      <w:start w:val="1"/>
+      <w:numFmt w:val="bullet"/>
+      <w:lvlText w:val="■"/>
+      <w:lvlJc w:val="left"/>
+      <w:pPr>
+        <w:ind w:left="6480" w:hanging="360"/>
+      </w:pPr>
+      <w:rPr>
+        <w:u w:val="none"/>
+      </w:rPr>
+    </w:lvl>
+  </w:abstractNum>
+  <w:abstractNum w:abstractNumId="21" w15:restartNumberingAfterBreak="0">
     <w:nsid w:val="5AB76820"/>
     <w:multiLevelType w:val="hybridMultilevel"/>
     <w:tmpl w:val="0F86E89E"/>
@@ -6396,7 +7089,7 @@
       </w:pPr>
     </w:lvl>
   </w:abstractNum>
-  <w:abstractNum w:abstractNumId="18" w15:restartNumberingAfterBreak="0">
+  <w:abstractNum w:abstractNumId="22" w15:restartNumberingAfterBreak="0">
     <w:nsid w:val="61490388"/>
     <w:multiLevelType w:val="multilevel"/>
     <w:tmpl w:val="2CEEFD7C"/>
@@ -6545,7 +7238,7 @@
       </w:rPr>
     </w:lvl>
   </w:abstractNum>
-  <w:abstractNum w:abstractNumId="19" w15:restartNumberingAfterBreak="0">
+  <w:abstractNum w:abstractNumId="23" w15:restartNumberingAfterBreak="0">
     <w:nsid w:val="62BF7302"/>
     <w:multiLevelType w:val="multilevel"/>
     <w:tmpl w:val="BB8EE81C"/>
@@ -6694,7 +7387,7 @@
       </w:rPr>
     </w:lvl>
   </w:abstractNum>
-  <w:abstractNum w:abstractNumId="20" w15:restartNumberingAfterBreak="0">
+  <w:abstractNum w:abstractNumId="24" w15:restartNumberingAfterBreak="0">
     <w:nsid w:val="64B952AA"/>
     <w:multiLevelType w:val="hybridMultilevel"/>
     <w:tmpl w:val="045EEC58"/>
@@ -6783,7 +7476,7 @@
       </w:pPr>
     </w:lvl>
   </w:abstractNum>
-  <w:abstractNum w:abstractNumId="21" w15:restartNumberingAfterBreak="0">
+  <w:abstractNum w:abstractNumId="25" w15:restartNumberingAfterBreak="0">
     <w:nsid w:val="65D15572"/>
     <w:multiLevelType w:val="hybridMultilevel"/>
     <w:tmpl w:val="8E04DA0A"/>
@@ -6872,7 +7565,7 @@
       </w:pPr>
     </w:lvl>
   </w:abstractNum>
-  <w:abstractNum w:abstractNumId="22" w15:restartNumberingAfterBreak="0">
+  <w:abstractNum w:abstractNumId="26" w15:restartNumberingAfterBreak="0">
     <w:nsid w:val="69FD6A65"/>
     <w:multiLevelType w:val="multilevel"/>
     <w:tmpl w:val="D708F534"/>
@@ -7021,7 +7714,120 @@
       </w:rPr>
     </w:lvl>
   </w:abstractNum>
-  <w:abstractNum w:abstractNumId="23" w15:restartNumberingAfterBreak="0">
+  <w:abstractNum w:abstractNumId="27" w15:restartNumberingAfterBreak="0">
+    <w:nsid w:val="6A4824F0"/>
+    <w:multiLevelType w:val="multilevel"/>
+    <w:tmpl w:val="939ADFC0"/>
+    <w:lvl w:ilvl="0">
+      <w:start w:val="1"/>
+      <w:numFmt w:val="bullet"/>
+      <w:lvlText w:val="●"/>
+      <w:lvlJc w:val="left"/>
+      <w:pPr>
+        <w:ind w:left="720" w:hanging="360"/>
+      </w:pPr>
+      <w:rPr>
+        <w:u w:val="none"/>
+      </w:rPr>
+    </w:lvl>
+    <w:lvl w:ilvl="1">
+      <w:start w:val="1"/>
+      <w:numFmt w:val="bullet"/>
+      <w:lvlText w:val="○"/>
+      <w:lvlJc w:val="left"/>
+      <w:pPr>
+        <w:ind w:left="1440" w:hanging="360"/>
+      </w:pPr>
+      <w:rPr>
+        <w:u w:val="none"/>
+      </w:rPr>
+    </w:lvl>
+    <w:lvl w:ilvl="2">
+      <w:start w:val="1"/>
+      <w:numFmt w:val="bullet"/>
+      <w:lvlText w:val="■"/>
+      <w:lvlJc w:val="left"/>
+      <w:pPr>
+        <w:ind w:left="2160" w:hanging="360"/>
+      </w:pPr>
+      <w:rPr>
+        <w:u w:val="none"/>
+      </w:rPr>
+    </w:lvl>
+    <w:lvl w:ilvl="3">
+      <w:start w:val="1"/>
+      <w:numFmt w:val="bullet"/>
+      <w:lvlText w:val="●"/>
+      <w:lvlJc w:val="left"/>
+      <w:pPr>
+        <w:ind w:left="2880" w:hanging="360"/>
+      </w:pPr>
+      <w:rPr>
+        <w:u w:val="none"/>
+      </w:rPr>
+    </w:lvl>
+    <w:lvl w:ilvl="4">
+      <w:start w:val="1"/>
+      <w:numFmt w:val="bullet"/>
+      <w:lvlText w:val="○"/>
+      <w:lvlJc w:val="left"/>
+      <w:pPr>
+        <w:ind w:left="3600" w:hanging="360"/>
+      </w:pPr>
+      <w:rPr>
+        <w:u w:val="none"/>
+      </w:rPr>
+    </w:lvl>
+    <w:lvl w:ilvl="5">
+      <w:start w:val="1"/>
+      <w:numFmt w:val="bullet"/>
+      <w:lvlText w:val="■"/>
+      <w:lvlJc w:val="left"/>
+      <w:pPr>
+        <w:ind w:left="4320" w:hanging="360"/>
+      </w:pPr>
+      <w:rPr>
+        <w:u w:val="none"/>
+      </w:rPr>
+    </w:lvl>
+    <w:lvl w:ilvl="6">
+      <w:start w:val="1"/>
+      <w:numFmt w:val="bullet"/>
+      <w:lvlText w:val="●"/>
+      <w:lvlJc w:val="left"/>
+      <w:pPr>
+        <w:ind w:left="5040" w:hanging="360"/>
+      </w:pPr>
+      <w:rPr>
+        <w:u w:val="none"/>
+      </w:rPr>
+    </w:lvl>
+    <w:lvl w:ilvl="7">
+      <w:start w:val="1"/>
+      <w:numFmt w:val="bullet"/>
+      <w:lvlText w:val="○"/>
+      <w:lvlJc w:val="left"/>
+      <w:pPr>
+        <w:ind w:left="5760" w:hanging="360"/>
+      </w:pPr>
+      <w:rPr>
+        <w:u w:val="none"/>
+      </w:rPr>
+    </w:lvl>
+    <w:lvl w:ilvl="8">
+      <w:start w:val="1"/>
+      <w:numFmt w:val="bullet"/>
+      <w:lvlText w:val="■"/>
+      <w:lvlJc w:val="left"/>
+      <w:pPr>
+        <w:ind w:left="6480" w:hanging="360"/>
+      </w:pPr>
+      <w:rPr>
+        <w:u w:val="none"/>
+      </w:rPr>
+    </w:lvl>
+  </w:abstractNum>
+  <w:abstractNum w:abstractNumId="28" w15:restartNumberingAfterBreak="0">
     <w:nsid w:val="708F5BCC"/>
     <w:multiLevelType w:val="multilevel"/>
     <w:tmpl w:val="CD70ED50"/>
@@ -7170,7 +7976,7 @@
       </w:rPr>
     </w:lvl>
   </w:abstractNum>
-  <w:abstractNum w:abstractNumId="24" w15:restartNumberingAfterBreak="0">
+  <w:abstractNum w:abstractNumId="29" w15:restartNumberingAfterBreak="0">
     <w:nsid w:val="745A7242"/>
     <w:multiLevelType w:val="hybridMultilevel"/>
     <w:tmpl w:val="7ADAA1BC"/>
@@ -7259,7 +8065,7 @@
       </w:pPr>
     </w:lvl>
   </w:abstractNum>
-  <w:abstractNum w:abstractNumId="25" w15:restartNumberingAfterBreak="0">
+  <w:abstractNum w:abstractNumId="30" w15:restartNumberingAfterBreak="0">
     <w:nsid w:val="782C13AA"/>
     <w:multiLevelType w:val="hybridMultilevel"/>
     <w:tmpl w:val="68F8740E"/>
@@ -7348,7 +8154,7 @@
       </w:pPr>
     </w:lvl>
   </w:abstractNum>
-  <w:abstractNum w:abstractNumId="26" w15:restartNumberingAfterBreak="0">
+  <w:abstractNum w:abstractNumId="31" w15:restartNumberingAfterBreak="0">
     <w:nsid w:val="7A0A1D2F"/>
     <w:multiLevelType w:val="multilevel"/>
     <w:tmpl w:val="8A2AE02A"/>
@@ -7497,7 +8303,7 @@
       </w:rPr>
     </w:lvl>
   </w:abstractNum>
-  <w:abstractNum w:abstractNumId="27" w15:restartNumberingAfterBreak="0">
+  <w:abstractNum w:abstractNumId="32" w15:restartNumberingAfterBreak="0">
     <w:nsid w:val="7DDB0624"/>
     <w:multiLevelType w:val="multilevel"/>
     <w:tmpl w:val="AAD4F334"/>
@@ -7646,7 +8452,120 @@
       </w:rPr>
     </w:lvl>
   </w:abstractNum>
-  <w:abstractNum w:abstractNumId="28" w15:restartNumberingAfterBreak="0">
+  <w:abstractNum w:abstractNumId="33" w15:restartNumberingAfterBreak="0">
+    <w:nsid w:val="7DF43F2D"/>
+    <w:multiLevelType w:val="multilevel"/>
+    <w:tmpl w:val="B5341E5A"/>
+    <w:lvl w:ilvl="0">
+      <w:start w:val="1"/>
+      <w:numFmt w:val="bullet"/>
+      <w:lvlText w:val="●"/>
+      <w:lvlJc w:val="left"/>
+      <w:pPr>
+        <w:ind w:left="720" w:hanging="360"/>
+      </w:pPr>
+      <w:rPr>
+        <w:u w:val="none"/>
+      </w:rPr>
+    </w:lvl>
+    <w:lvl w:ilvl="1">
+      <w:start w:val="1"/>
+      <w:numFmt w:val="bullet"/>
+      <w:lvlText w:val="○"/>
+      <w:lvlJc w:val="left"/>
+      <w:pPr>
+        <w:ind w:left="1440" w:hanging="360"/>
+      </w:pPr>
+      <w:rPr>
+        <w:u w:val="none"/>
+      </w:rPr>
+    </w:lvl>
+    <w:lvl w:ilvl="2">
+      <w:start w:val="1"/>
+      <w:numFmt w:val="bullet"/>
+      <w:lvlText w:val="■"/>
+      <w:lvlJc w:val="left"/>
+      <w:pPr>
+        <w:ind w:left="2160" w:hanging="360"/>
+      </w:pPr>
+      <w:rPr>
+        <w:u w:val="none"/>
+      </w:rPr>
+    </w:lvl>
+    <w:lvl w:ilvl="3">
+      <w:start w:val="1"/>
+      <w:numFmt w:val="bullet"/>
+      <w:lvlText w:val="●"/>
+      <w:lvlJc w:val="left"/>
+      <w:pPr>
+        <w:ind w:left="2880" w:hanging="360"/>
+      </w:pPr>
+      <w:rPr>
+        <w:u w:val="none"/>
+      </w:rPr>
+    </w:lvl>
+    <w:lvl w:ilvl="4">
+      <w:start w:val="1"/>
+      <w:numFmt w:val="bullet"/>
+      <w:lvlText w:val="○"/>
+      <w:lvlJc w:val="left"/>
+      <w:pPr>
+        <w:ind w:left="3600" w:hanging="360"/>
+      </w:pPr>
+      <w:rPr>
+        <w:u w:val="none"/>
+      </w:rPr>
+    </w:lvl>
+    <w:lvl w:ilvl="5">
+      <w:start w:val="1"/>
+      <w:numFmt w:val="bullet"/>
+      <w:lvlText w:val="■"/>
+      <w:lvlJc w:val="left"/>
+      <w:pPr>
+        <w:ind w:left="4320" w:hanging="360"/>
+      </w:pPr>
+      <w:rPr>
+        <w:u w:val="none"/>
+      </w:rPr>
+    </w:lvl>
+    <w:lvl w:ilvl="6">
+      <w:start w:val="1"/>
+      <w:numFmt w:val="bullet"/>
+      <w:lvlText w:val="●"/>
+      <w:lvlJc w:val="left"/>
+      <w:pPr>
+        <w:ind w:left="5040" w:hanging="360"/>
+      </w:pPr>
+      <w:rPr>
+        <w:u w:val="none"/>
+      </w:rPr>
+    </w:lvl>
+    <w:lvl w:ilvl="7">
+      <w:start w:val="1"/>
+      <w:numFmt w:val="bullet"/>
+      <w:lvlText w:val="○"/>
+      <w:lvlJc w:val="left"/>
+      <w:pPr>
+        <w:ind w:left="5760" w:hanging="360"/>
+      </w:pPr>
+      <w:rPr>
+        <w:u w:val="none"/>
+      </w:rPr>
+    </w:lvl>
+    <w:lvl w:ilvl="8">
+      <w:start w:val="1"/>
+      <w:numFmt w:val="bullet"/>
+      <w:lvlText w:val="■"/>
+      <w:lvlJc w:val="left"/>
+      <w:pPr>
+        <w:ind w:left="6480" w:hanging="360"/>
+      </w:pPr>
+      <w:rPr>
+        <w:u w:val="none"/>
+      </w:rPr>
+    </w:lvl>
+  </w:abstractNum>
+  <w:abstractNum w:abstractNumId="34" w15:restartNumberingAfterBreak="0">
     <w:nsid w:val="7EA017C4"/>
     <w:multiLevelType w:val="hybridMultilevel"/>
     <w:tmpl w:val="DAB4A61A"/>
@@ -7736,91 +8655,109 @@
     </w:lvl>
   </w:abstractNum>
   <w:num w:numId="1" w16cid:durableId="75397591">
-    <w:abstractNumId w:val="18"/>
+    <w:abstractNumId w:val="22"/>
   </w:num>
   <w:num w:numId="2" w16cid:durableId="1494449885">
     <w:abstractNumId w:val="0"/>
   </w:num>
   <w:num w:numId="3" w16cid:durableId="653490760">
+    <w:abstractNumId w:val="7"/>
+  </w:num>
+  <w:num w:numId="4" w16cid:durableId="1765109128">
+    <w:abstractNumId w:val="28"/>
+  </w:num>
+  <w:num w:numId="5" w16cid:durableId="1600065478">
+    <w:abstractNumId w:val="25"/>
+  </w:num>
+  <w:num w:numId="6" w16cid:durableId="1309435327">
+    <w:abstractNumId w:val="19"/>
+  </w:num>
+  <w:num w:numId="7" w16cid:durableId="356320608">
+    <w:abstractNumId w:val="2"/>
+  </w:num>
+  <w:num w:numId="8" w16cid:durableId="1171991585">
+    <w:abstractNumId w:val="24"/>
+  </w:num>
+  <w:num w:numId="9" w16cid:durableId="455368742">
+    <w:abstractNumId w:val="21"/>
+  </w:num>
+  <w:num w:numId="10" w16cid:durableId="1735665545">
+    <w:abstractNumId w:val="29"/>
+  </w:num>
+  <w:num w:numId="11" w16cid:durableId="213275680">
+    <w:abstractNumId w:val="12"/>
+  </w:num>
+  <w:num w:numId="12" w16cid:durableId="916596230">
+    <w:abstractNumId w:val="34"/>
+  </w:num>
+  <w:num w:numId="13" w16cid:durableId="965433353">
+    <w:abstractNumId w:val="13"/>
+  </w:num>
+  <w:num w:numId="14" w16cid:durableId="2138184556">
+    <w:abstractNumId w:val="17"/>
+  </w:num>
+  <w:num w:numId="15" w16cid:durableId="515272746">
+    <w:abstractNumId w:val="30"/>
+  </w:num>
+  <w:num w:numId="16" w16cid:durableId="1733579745">
+    <w:abstractNumId w:val="14"/>
+  </w:num>
+  <w:num w:numId="17" w16cid:durableId="2145191083">
+    <w:abstractNumId w:val="23"/>
+  </w:num>
+  <w:num w:numId="18" w16cid:durableId="1288051944">
+    <w:abstractNumId w:val="15"/>
+  </w:num>
+  <w:num w:numId="19" w16cid:durableId="1942181063">
     <w:abstractNumId w:val="5"/>
   </w:num>
-  <w:num w:numId="4" w16cid:durableId="1765109128">
-    <w:abstractNumId w:val="23"/>
+  <w:num w:numId="20" w16cid:durableId="1652634835">
+    <w:abstractNumId w:val="8"/>
   </w:num>
-  <w:num w:numId="5" w16cid:durableId="1600065478">
-    <w:abstractNumId w:val="21"/>
+  <w:num w:numId="21" w16cid:durableId="1414813581">
+    <w:abstractNumId w:val="9"/>
   </w:num>
-  <w:num w:numId="6" w16cid:durableId="1309435327">
-    <w:abstractNumId w:val="16"/>
+  <w:num w:numId="22" w16cid:durableId="660230252">
+    <w:abstractNumId w:val="31"/>
   </w:num>
-  <w:num w:numId="7" w16cid:durableId="356320608">
+  <w:num w:numId="23" w16cid:durableId="1608612685">
+    <w:abstractNumId w:val="32"/>
+  </w:num>
+  <w:num w:numId="24" w16cid:durableId="1183326378">
+    <w:abstractNumId w:val="26"/>
+  </w:num>
+  <w:num w:numId="25" w16cid:durableId="1384791432">
+    <w:abstractNumId w:val="10"/>
+  </w:num>
+  <w:num w:numId="26" w16cid:durableId="733432537">
+    <w:abstractNumId w:val="4"/>
+  </w:num>
+  <w:num w:numId="27" w16cid:durableId="1045451076">
+    <w:abstractNumId w:val="11"/>
+  </w:num>
+  <w:num w:numId="28" w16cid:durableId="1474056478">
+    <w:abstractNumId w:val="18"/>
+  </w:num>
+  <w:num w:numId="29" w16cid:durableId="1323042395">
+    <w:abstractNumId w:val="6"/>
+  </w:num>
+  <w:num w:numId="30" w16cid:durableId="264920933">
+    <w:abstractNumId w:val="27"/>
+  </w:num>
+  <w:num w:numId="31" w16cid:durableId="1161897040">
+    <w:abstractNumId w:val="20"/>
+  </w:num>
+  <w:num w:numId="32" w16cid:durableId="1737436082">
+    <w:abstractNumId w:val="3"/>
+  </w:num>
+  <w:num w:numId="33" w16cid:durableId="1702707970">
     <w:abstractNumId w:val="1"/>
   </w:num>
-  <w:num w:numId="8" w16cid:durableId="1171991585">
-    <w:abstractNumId w:val="20"/>
+  <w:num w:numId="34" w16cid:durableId="1798452393">
+    <w:abstractNumId w:val="33"/>
   </w:num>
-  <w:num w:numId="9" w16cid:durableId="455368742">
-    <w:abstractNumId w:val="17"/>
-  </w:num>
-  <w:num w:numId="10" w16cid:durableId="1735665545">
-    <w:abstractNumId w:val="24"/>
-  </w:num>
-  <w:num w:numId="11" w16cid:durableId="213275680">
-    <w:abstractNumId w:val="10"/>
-  </w:num>
-  <w:num w:numId="12" w16cid:durableId="916596230">
-    <w:abstractNumId w:val="28"/>
-  </w:num>
-  <w:num w:numId="13" w16cid:durableId="965433353">
-    <w:abstractNumId w:val="11"/>
-  </w:num>
-  <w:num w:numId="14" w16cid:durableId="2138184556">
-    <w:abstractNumId w:val="14"/>
-  </w:num>
-  <w:num w:numId="15" w16cid:durableId="515272746">
-    <w:abstractNumId w:val="25"/>
-  </w:num>
-  <w:num w:numId="16" w16cid:durableId="1733579745">
-    <w:abstractNumId w:val="12"/>
-  </w:num>
-  <w:num w:numId="17" w16cid:durableId="2145191083">
-    <w:abstractNumId w:val="19"/>
-  </w:num>
-  <w:num w:numId="18" w16cid:durableId="1288051944">
-    <w:abstractNumId w:val="13"/>
-  </w:num>
-  <w:num w:numId="19" w16cid:durableId="1942181063">
-    <w:abstractNumId w:val="3"/>
-  </w:num>
-  <w:num w:numId="20" w16cid:durableId="1652634835">
-    <w:abstractNumId w:val="6"/>
-  </w:num>
-  <w:num w:numId="21" w16cid:durableId="1414813581">
-    <w:abstractNumId w:val="7"/>
-  </w:num>
-  <w:num w:numId="22" w16cid:durableId="660230252">
-    <w:abstractNumId w:val="26"/>
-  </w:num>
-  <w:num w:numId="23" w16cid:durableId="1608612685">
-    <w:abstractNumId w:val="27"/>
-  </w:num>
-  <w:num w:numId="24" w16cid:durableId="1183326378">
-    <w:abstractNumId w:val="22"/>
-  </w:num>
-  <w:num w:numId="25" w16cid:durableId="1384791432">
-    <w:abstractNumId w:val="8"/>
-  </w:num>
-  <w:num w:numId="26" w16cid:durableId="733432537">
-    <w:abstractNumId w:val="2"/>
-  </w:num>
-  <w:num w:numId="27" w16cid:durableId="1045451076">
-    <w:abstractNumId w:val="9"/>
-  </w:num>
-  <w:num w:numId="28" w16cid:durableId="1474056478">
-    <w:abstractNumId w:val="15"/>
-  </w:num>
-  <w:num w:numId="29" w16cid:durableId="1323042395">
-    <w:abstractNumId w:val="4"/>
+  <w:num w:numId="35" w16cid:durableId="1922446616">
+    <w:abstractNumId w:val="16"/>
   </w:num>
 </w:numbering>
 </file>
